--- a/docs/WickyDB总体设计报告.docx
+++ b/docs/WickyDB总体设计报告.docx
@@ -40,18 +40,34 @@
       <w:pPr>
         <w:jc w:val="center"/>
         <w:rPr>
+          <w:rFonts w:ascii="华文楷体" w:eastAsia="华文楷体" w:hAnsi="华文楷体"/>
+          <w:b/>
+          <w:sz w:val="24"/>
+        </w:rPr>
+      </w:pPr>
+      <w:r>
+        <w:rPr>
           <w:rFonts w:ascii="华文楷体" w:eastAsia="华文楷体" w:hAnsi="华文楷体" w:hint="eastAsia"/>
           <w:b/>
           <w:sz w:val="24"/>
         </w:rPr>
-      </w:pPr>
+        <w:t>组长</w:t>
+      </w:r>
+      <w:r>
+        <w:rPr>
+          <w:rFonts w:ascii="华文楷体" w:eastAsia="华文楷体" w:hAnsi="华文楷体"/>
+          <w:b/>
+          <w:sz w:val="24"/>
+        </w:rPr>
+        <w:t>：海杰文</w:t>
+      </w:r>
       <w:r>
         <w:rPr>
           <w:rFonts w:ascii="华文楷体" w:eastAsia="华文楷体" w:hAnsi="华文楷体" w:hint="eastAsia"/>
           <w:b/>
           <w:sz w:val="24"/>
         </w:rPr>
-        <w:t>组长</w:t>
+        <w:t xml:space="preserve"> 组员</w:t>
       </w:r>
       <w:r>
         <w:rPr>
@@ -59,7 +75,7 @@
           <w:b/>
           <w:sz w:val="24"/>
         </w:rPr>
-        <w:t>：海杰文</w:t>
+        <w:t>：</w:t>
       </w:r>
       <w:r>
         <w:rPr>
@@ -67,7 +83,7 @@
           <w:b/>
           <w:sz w:val="24"/>
         </w:rPr>
-        <w:t xml:space="preserve"> 组员</w:t>
+        <w:t>余</w:t>
       </w:r>
       <w:r>
         <w:rPr>
@@ -75,39 +91,23 @@
           <w:b/>
           <w:sz w:val="24"/>
         </w:rPr>
-        <w:t>：</w:t>
-      </w:r>
-      <w:r>
-        <w:rPr>
-          <w:rFonts w:ascii="华文楷体" w:eastAsia="华文楷体" w:hAnsi="华文楷体" w:hint="eastAsia"/>
+        <w:t>秋滨、章海威、肖邵斌</w:t>
+      </w:r>
+    </w:p>
+    <w:p>
+      <w:pPr>
+        <w:rPr>
+          <w:rFonts w:ascii="黑体" w:eastAsia="黑体" w:hAnsi="黑体"/>
           <w:b/>
-          <w:sz w:val="24"/>
-        </w:rPr>
-        <w:t>余</w:t>
-      </w:r>
-      <w:r>
-        <w:rPr>
-          <w:rFonts w:ascii="华文楷体" w:eastAsia="华文楷体" w:hAnsi="华文楷体"/>
-          <w:b/>
-          <w:sz w:val="24"/>
-        </w:rPr>
-        <w:t>秋滨、章海威、肖邵斌</w:t>
-      </w:r>
-    </w:p>
-    <w:p>
-      <w:pPr>
+          <w:sz w:val="36"/>
+        </w:rPr>
+      </w:pPr>
+      <w:r>
         <w:rPr>
           <w:rFonts w:ascii="黑体" w:eastAsia="黑体" w:hAnsi="黑体" w:hint="eastAsia"/>
           <w:b/>
           <w:sz w:val="36"/>
         </w:rPr>
-      </w:pPr>
-      <w:r>
-        <w:rPr>
-          <w:rFonts w:ascii="黑体" w:eastAsia="黑体" w:hAnsi="黑体" w:hint="eastAsia"/>
-          <w:b/>
-          <w:sz w:val="36"/>
-        </w:rPr>
         <w:t>整体</w:t>
       </w:r>
       <w:r>
@@ -286,7 +286,7 @@
         <w:t>我们的设计意图。</w:t>
       </w:r>
       <w:r>
-        <w:object w:dxaOrig="10777" w:dyaOrig="9421">
+        <w:object w:dxaOrig="10777" w:dyaOrig="9421" w14:anchorId="17249E1E">
           <v:shapetype id="_x0000_t75" coordsize="21600,21600" o:spt="75" o:preferrelative="t" path="m@4@5l@4@11@9@11@9@5xe" filled="f" stroked="f">
             <v:stroke joinstyle="miter"/>
             <v:formulas>
@@ -306,10 +306,10 @@
             <v:path o:extrusionok="f" gradientshapeok="t" o:connecttype="rect"/>
             <o:lock v:ext="edit" aspectratio="t"/>
           </v:shapetype>
-          <v:shape id="_x0000_i1025" type="#_x0000_t75" style="width:431.4pt;height:377.4pt" o:ole="">
-            <v:imagedata r:id="rId6" o:title=""/>
+          <v:shape id="_x0000_i1025" type="#_x0000_t75" style="width:431.25pt;height:377.25pt" o:ole="">
+            <v:imagedata r:id="rId7" o:title=""/>
           </v:shape>
-          <o:OLEObject Type="Embed" ProgID="Visio.Drawing.15" ShapeID="_x0000_i1025" DrawAspect="Content" ObjectID="_1508604204" r:id="rId7"/>
+          <o:OLEObject Type="Embed" ProgID="Visio.Drawing.15" ShapeID="_x0000_i1025" DrawAspect="Content" ObjectID="_1508671021" r:id="rId8"/>
         </w:object>
       </w:r>
       <w:r>
@@ -731,6 +731,566 @@
       </w:r>
       <w:r>
         <w:t>存在。</w:t>
+      </w:r>
+    </w:p>
+    <w:p>
+      <w:pPr>
+        <w:pStyle w:val="3"/>
+        <w:numPr>
+          <w:ilvl w:val="0"/>
+          <w:numId w:val="0"/>
+        </w:numPr>
+      </w:pPr>
+      <w:r>
+        <w:lastRenderedPageBreak/>
+        <w:t>Interpreter</w:t>
+      </w:r>
+    </w:p>
+    <w:p>
+      <w:pPr>
+        <w:pStyle w:val="20"/>
+      </w:pPr>
+      <w:r>
+        <w:t>Interpreter</w:t>
+      </w:r>
+      <w:r>
+        <w:rPr>
+          <w:rFonts w:hint="eastAsia"/>
+        </w:rPr>
+        <w:t>模块直接与用户交互，主要实现以下功能：</w:t>
+      </w:r>
+    </w:p>
+    <w:p>
+      <w:pPr>
+        <w:pStyle w:val="20"/>
+        <w:numPr>
+          <w:ilvl w:val="0"/>
+          <w:numId w:val="2"/>
+        </w:numPr>
+      </w:pPr>
+      <w:r>
+        <w:rPr>
+          <w:rFonts w:hint="eastAsia"/>
+        </w:rPr>
+        <w:t>程序流程控制，即“启动并初始化</w:t>
+      </w:r>
+      <w:r>
+        <w:t xml:space="preserve"> </w:t>
+      </w:r>
+      <w:r>
+        <w:sym w:font="Wingdings" w:char="F0E0"/>
+      </w:r>
+      <w:r>
+        <w:t xml:space="preserve"> </w:t>
+      </w:r>
+      <w:r>
+        <w:rPr>
+          <w:rFonts w:hint="eastAsia"/>
+        </w:rPr>
+        <w:t>‘接收命令、处理命令、显示命令结果’循环</w:t>
+      </w:r>
+      <w:r>
+        <w:t xml:space="preserve"> </w:t>
+      </w:r>
+      <w:r>
+        <w:sym w:font="Wingdings" w:char="F0E0"/>
+      </w:r>
+      <w:r>
+        <w:t xml:space="preserve"> </w:t>
+      </w:r>
+      <w:r>
+        <w:rPr>
+          <w:rFonts w:hint="eastAsia"/>
+        </w:rPr>
+        <w:t>退出”流程。</w:t>
+      </w:r>
+    </w:p>
+    <w:p>
+      <w:pPr>
+        <w:pStyle w:val="20"/>
+        <w:numPr>
+          <w:ilvl w:val="0"/>
+          <w:numId w:val="2"/>
+        </w:numPr>
+      </w:pPr>
+      <w:r>
+        <w:rPr>
+          <w:rFonts w:hint="eastAsia"/>
+        </w:rPr>
+        <w:t>接收并解释用户输入的命令，生成命令的内部数据结构表示，同时检查命令的语法正确性和语义正确性，对正确的命令调用</w:t>
+      </w:r>
+      <w:r>
+        <w:t>API</w:t>
+      </w:r>
+      <w:r>
+        <w:rPr>
+          <w:rFonts w:hint="eastAsia"/>
+        </w:rPr>
+        <w:t>层提供的函数执行并显示执行结果，对不正确的命令显示错误信息。</w:t>
+      </w:r>
+    </w:p>
+    <w:p>
+      <w:pPr>
+        <w:pStyle w:val="3"/>
+        <w:numPr>
+          <w:ilvl w:val="0"/>
+          <w:numId w:val="0"/>
+        </w:numPr>
+      </w:pPr>
+      <w:r>
+        <w:t>API</w:t>
+      </w:r>
+    </w:p>
+    <w:p>
+      <w:pPr>
+        <w:pStyle w:val="20"/>
+      </w:pPr>
+      <w:r>
+        <w:t>API</w:t>
+      </w:r>
+      <w:r>
+        <w:rPr>
+          <w:rFonts w:hint="eastAsia"/>
+        </w:rPr>
+        <w:t>模块是整个系统的核心，其主要功能为提供执行</w:t>
+      </w:r>
+      <w:r>
+        <w:t>SQL</w:t>
+      </w:r>
+      <w:r>
+        <w:rPr>
+          <w:rFonts w:hint="eastAsia"/>
+        </w:rPr>
+        <w:t>语句的接口，供</w:t>
+      </w:r>
+      <w:r>
+        <w:t>Interpreter</w:t>
+      </w:r>
+      <w:r>
+        <w:rPr>
+          <w:rFonts w:hint="eastAsia"/>
+        </w:rPr>
+        <w:t>层调用。该接口以</w:t>
+      </w:r>
+      <w:r>
+        <w:t>Interpreter</w:t>
+      </w:r>
+      <w:r>
+        <w:rPr>
+          <w:rFonts w:hint="eastAsia"/>
+        </w:rPr>
+        <w:t>层解释生成的命令内部表示为输入，根据</w:t>
+      </w:r>
+      <w:r>
+        <w:t>Catalog Manager</w:t>
+      </w:r>
+      <w:r>
+        <w:rPr>
+          <w:rFonts w:hint="eastAsia"/>
+        </w:rPr>
+        <w:t>提供的信息确定执行规则，并调用</w:t>
+      </w:r>
+      <w:r>
+        <w:t>Record Manager</w:t>
+      </w:r>
+      <w:r>
+        <w:rPr>
+          <w:rFonts w:hint="eastAsia"/>
+        </w:rPr>
+        <w:t>、</w:t>
+      </w:r>
+      <w:r>
+        <w:t>Index Manager</w:t>
+      </w:r>
+      <w:r>
+        <w:rPr>
+          <w:rFonts w:hint="eastAsia"/>
+        </w:rPr>
+        <w:t>和</w:t>
+      </w:r>
+      <w:r>
+        <w:t>Catalog Manager</w:t>
+      </w:r>
+      <w:r>
+        <w:rPr>
+          <w:rFonts w:hint="eastAsia"/>
+        </w:rPr>
+        <w:t>提供的相应接口进行执行，最后返回执行结果给</w:t>
+      </w:r>
+      <w:r>
+        <w:t>Interpreter</w:t>
+      </w:r>
+      <w:r>
+        <w:rPr>
+          <w:rFonts w:hint="eastAsia"/>
+        </w:rPr>
+        <w:t>模块。</w:t>
+      </w:r>
+    </w:p>
+    <w:p>
+      <w:pPr>
+        <w:pStyle w:val="3"/>
+        <w:numPr>
+          <w:ilvl w:val="0"/>
+          <w:numId w:val="0"/>
+        </w:numPr>
+      </w:pPr>
+      <w:r>
+        <w:t>Catalog Manager</w:t>
+      </w:r>
+    </w:p>
+    <w:p>
+      <w:pPr>
+        <w:pStyle w:val="20"/>
+      </w:pPr>
+      <w:r>
+        <w:t>Catalog Manager</w:t>
+      </w:r>
+      <w:r>
+        <w:rPr>
+          <w:rFonts w:hint="eastAsia"/>
+        </w:rPr>
+        <w:t>负责管理数据库的所有模式信息，包括：</w:t>
+      </w:r>
+    </w:p>
+    <w:p>
+      <w:pPr>
+        <w:pStyle w:val="20"/>
+        <w:numPr>
+          <w:ilvl w:val="0"/>
+          <w:numId w:val="3"/>
+        </w:numPr>
+      </w:pPr>
+      <w:r>
+        <w:rPr>
+          <w:rFonts w:hint="eastAsia"/>
+        </w:rPr>
+        <w:t>数据库中所有表的定义信息，包括表的名称、表中字段（列）数、主键、定义在该表上的索引。</w:t>
+      </w:r>
+    </w:p>
+    <w:p>
+      <w:pPr>
+        <w:pStyle w:val="20"/>
+        <w:numPr>
+          <w:ilvl w:val="0"/>
+          <w:numId w:val="3"/>
+        </w:numPr>
+      </w:pPr>
+      <w:r>
+        <w:rPr>
+          <w:rFonts w:hint="eastAsia"/>
+        </w:rPr>
+        <w:t>表中每个字段的定义信息，包括字段类型、是否唯一等。</w:t>
+      </w:r>
+    </w:p>
+    <w:p>
+      <w:pPr>
+        <w:pStyle w:val="20"/>
+        <w:numPr>
+          <w:ilvl w:val="0"/>
+          <w:numId w:val="3"/>
+        </w:numPr>
+      </w:pPr>
+      <w:r>
+        <w:rPr>
+          <w:rFonts w:hint="eastAsia"/>
+        </w:rPr>
+        <w:t>数据库中所有索引的定义，包括所属表、索引建立在那个字段上等。</w:t>
+      </w:r>
+    </w:p>
+    <w:p>
+      <w:pPr>
+        <w:pStyle w:val="20"/>
+      </w:pPr>
+      <w:r>
+        <w:t>Catalog Manager</w:t>
+      </w:r>
+      <w:r>
+        <w:rPr>
+          <w:rFonts w:hint="eastAsia"/>
+        </w:rPr>
+        <w:t>还提供了访问及操作上述信息的接口，供</w:t>
+      </w:r>
+      <w:r>
+        <w:t>Interpreter</w:t>
+      </w:r>
+      <w:r>
+        <w:rPr>
+          <w:rFonts w:hint="eastAsia"/>
+        </w:rPr>
+        <w:t>和</w:t>
+      </w:r>
+      <w:r>
+        <w:t>API</w:t>
+      </w:r>
+      <w:r>
+        <w:rPr>
+          <w:rFonts w:hint="eastAsia"/>
+        </w:rPr>
+        <w:t>模块使用。</w:t>
+      </w:r>
+    </w:p>
+    <w:p>
+      <w:pPr>
+        <w:pStyle w:val="3"/>
+        <w:numPr>
+          <w:ilvl w:val="0"/>
+          <w:numId w:val="0"/>
+        </w:numPr>
+      </w:pPr>
+      <w:r>
+        <w:t>Record Manager</w:t>
+      </w:r>
+    </w:p>
+    <w:p>
+      <w:pPr>
+        <w:pStyle w:val="20"/>
+      </w:pPr>
+      <w:r>
+        <w:t>Record Manager</w:t>
+      </w:r>
+      <w:r>
+        <w:rPr>
+          <w:rFonts w:hint="eastAsia"/>
+        </w:rPr>
+        <w:t>负责管理记录表中数据的数据文件。主要功能为实现数据文件的创建与删除（由表的定义与删除引起）、记录的插</w:t>
+      </w:r>
+      <w:r>
+        <w:rPr>
+          <w:rFonts w:hint="eastAsia"/>
+        </w:rPr>
+        <w:t>入、删除与查找操作，并对外提供相应的接口。其中记录的查找操作</w:t>
+      </w:r>
+      <w:bookmarkStart w:id="0" w:name="_GoBack"/>
+      <w:bookmarkEnd w:id="0"/>
+      <w:r>
+        <w:rPr>
+          <w:rFonts w:hint="eastAsia"/>
+        </w:rPr>
+        <w:t>能够支持不带条件的查找和带一个条件的查找（包括等值查找、不等值查找和区间查找）。</w:t>
+      </w:r>
+    </w:p>
+    <w:p>
+      <w:pPr>
+        <w:pStyle w:val="20"/>
+      </w:pPr>
+      <w:r>
+        <w:rPr>
+          <w:rFonts w:hint="eastAsia"/>
+        </w:rPr>
+        <w:t>数据文件由一个或多个数据块组成，块大小应与缓冲区块大小相同。一个块中包含一条至多条记录，为简单起见，只要求支持定长记录的存储，且不要求支持记录的跨块存储。</w:t>
+      </w:r>
+    </w:p>
+    <w:p>
+      <w:pPr>
+        <w:pStyle w:val="3"/>
+        <w:numPr>
+          <w:ilvl w:val="0"/>
+          <w:numId w:val="0"/>
+        </w:numPr>
+      </w:pPr>
+      <w:r>
+        <w:t>Index Manager</w:t>
+      </w:r>
+    </w:p>
+    <w:p>
+      <w:pPr>
+        <w:pStyle w:val="20"/>
+      </w:pPr>
+      <w:r>
+        <w:t>Index Manager</w:t>
+      </w:r>
+      <w:r>
+        <w:rPr>
+          <w:rFonts w:hint="eastAsia"/>
+        </w:rPr>
+        <w:t>负责</w:t>
+      </w:r>
+      <w:r>
+        <w:t>B+</w:t>
+      </w:r>
+      <w:r>
+        <w:rPr>
+          <w:rFonts w:hint="eastAsia"/>
+        </w:rPr>
+        <w:t>树索引的实现，实现</w:t>
+      </w:r>
+      <w:r>
+        <w:t>B+</w:t>
+      </w:r>
+      <w:r>
+        <w:rPr>
+          <w:rFonts w:hint="eastAsia"/>
+        </w:rPr>
+        <w:t>树的创建和删除（由索引的定义与删除引起）、等值查找、插入键值、删除键值等操作，并对外提供相应的接口。</w:t>
+      </w:r>
+    </w:p>
+    <w:p>
+      <w:pPr>
+        <w:pStyle w:val="20"/>
+      </w:pPr>
+      <w:r>
+        <w:t>B+</w:t>
+      </w:r>
+      <w:r>
+        <w:rPr>
+          <w:rFonts w:hint="eastAsia"/>
+        </w:rPr>
+        <w:t>树中节点大小</w:t>
+      </w:r>
+      <w:r>
+        <w:rPr>
+          <w:rFonts w:hint="eastAsia"/>
+        </w:rPr>
+        <w:t>与缓冲区的块大小相同，</w:t>
+      </w:r>
+      <w:r>
+        <w:t>B+</w:t>
+      </w:r>
+      <w:r>
+        <w:rPr>
+          <w:rFonts w:hint="eastAsia"/>
+        </w:rPr>
+        <w:t>树的叉数由节点大小与索引键大小计算得到。</w:t>
+      </w:r>
+    </w:p>
+    <w:p>
+      <w:pPr>
+        <w:pStyle w:val="3"/>
+        <w:numPr>
+          <w:ilvl w:val="0"/>
+          <w:numId w:val="0"/>
+        </w:numPr>
+      </w:pPr>
+      <w:r>
+        <w:t>Buffer Manager</w:t>
+      </w:r>
+    </w:p>
+    <w:p>
+      <w:pPr>
+        <w:pStyle w:val="20"/>
+      </w:pPr>
+      <w:r>
+        <w:t>Buffer Manager</w:t>
+      </w:r>
+      <w:r>
+        <w:rPr>
+          <w:rFonts w:hint="eastAsia"/>
+        </w:rPr>
+        <w:t>负责缓冲区的管理，主要功能有：</w:t>
+      </w:r>
+    </w:p>
+    <w:p>
+      <w:pPr>
+        <w:pStyle w:val="20"/>
+        <w:numPr>
+          <w:ilvl w:val="0"/>
+          <w:numId w:val="4"/>
+        </w:numPr>
+      </w:pPr>
+      <w:r>
+        <w:rPr>
+          <w:rFonts w:hint="eastAsia"/>
+        </w:rPr>
+        <w:t>根据需要，读取指定的数据到系统缓冲区或将缓冲区中的数据写出到文件</w:t>
+      </w:r>
+    </w:p>
+    <w:p>
+      <w:pPr>
+        <w:pStyle w:val="20"/>
+        <w:numPr>
+          <w:ilvl w:val="0"/>
+          <w:numId w:val="4"/>
+        </w:numPr>
+      </w:pPr>
+      <w:r>
+        <w:rPr>
+          <w:rFonts w:hint="eastAsia"/>
+        </w:rPr>
+        <w:t>实现缓冲区的替换算法，当缓冲区满时选择合适的页进行替换</w:t>
+      </w:r>
+    </w:p>
+    <w:p>
+      <w:pPr>
+        <w:pStyle w:val="20"/>
+        <w:numPr>
+          <w:ilvl w:val="0"/>
+          <w:numId w:val="4"/>
+        </w:numPr>
+      </w:pPr>
+      <w:r>
+        <w:rPr>
+          <w:rFonts w:hint="eastAsia"/>
+        </w:rPr>
+        <w:t>记录缓冲区中各页的状态，如是否被修改过等</w:t>
+      </w:r>
+    </w:p>
+    <w:p>
+      <w:pPr>
+        <w:pStyle w:val="20"/>
+        <w:numPr>
+          <w:ilvl w:val="0"/>
+          <w:numId w:val="4"/>
+        </w:numPr>
+      </w:pPr>
+      <w:r>
+        <w:rPr>
+          <w:rFonts w:hint="eastAsia"/>
+        </w:rPr>
+        <w:t>提供缓冲区页的</w:t>
+      </w:r>
+      <w:r>
+        <w:t>pin</w:t>
+      </w:r>
+      <w:r>
+        <w:rPr>
+          <w:rFonts w:hint="eastAsia"/>
+        </w:rPr>
+        <w:t>功能，及锁定缓冲区的页，不允许替换出去</w:t>
+      </w:r>
+    </w:p>
+    <w:p>
+      <w:pPr>
+        <w:pStyle w:val="20"/>
+      </w:pPr>
+      <w:r>
+        <w:rPr>
+          <w:rFonts w:hint="eastAsia"/>
+        </w:rPr>
+        <w:t>为提高磁盘</w:t>
+      </w:r>
+      <w:r>
+        <w:t>I/O</w:t>
+      </w:r>
+      <w:r>
+        <w:rPr>
+          <w:rFonts w:hint="eastAsia"/>
+        </w:rPr>
+        <w:t>操作的效率，缓冲区与文件系统交互的单位是块，块的大小为文件系统与磁盘交互单位的整数倍，</w:t>
+      </w:r>
+      <w:r>
+        <w:rPr>
+          <w:rFonts w:hint="eastAsia"/>
+        </w:rPr>
+        <w:t>定为</w:t>
+      </w:r>
+      <w:r>
+        <w:t>4KB</w:t>
+      </w:r>
+      <w:r>
+        <w:rPr>
+          <w:rFonts w:hint="eastAsia"/>
+        </w:rPr>
+        <w:t>或</w:t>
+      </w:r>
+      <w:r>
+        <w:t>8KB</w:t>
+      </w:r>
+      <w:r>
+        <w:rPr>
+          <w:rFonts w:hint="eastAsia"/>
+        </w:rPr>
+        <w:t>。</w:t>
       </w:r>
     </w:p>
     <w:p>
@@ -741,13 +1301,21 @@
           <w:sz w:val="36"/>
         </w:rPr>
       </w:pPr>
+    </w:p>
+    <w:p>
+      <w:pPr>
+        <w:rPr>
+          <w:rFonts w:ascii="黑体" w:eastAsia="黑体" w:hAnsi="黑体"/>
+          <w:b/>
+          <w:sz w:val="36"/>
+        </w:rPr>
+      </w:pPr>
       <w:r>
         <w:rPr>
           <w:rFonts w:ascii="黑体" w:eastAsia="黑体" w:hAnsi="黑体" w:hint="eastAsia"/>
           <w:b/>
           <w:sz w:val="36"/>
         </w:rPr>
-        <w:lastRenderedPageBreak/>
         <w:t>分工</w:t>
       </w:r>
     </w:p>
@@ -777,11 +1345,6 @@
       </w:r>
     </w:p>
     <w:p>
-      <w:pPr>
-        <w:rPr>
-          <w:rFonts w:hint="eastAsia"/>
-        </w:rPr>
-      </w:pPr>
       <w:r>
         <w:rPr>
           <w:rFonts w:hint="eastAsia"/>
@@ -1013,11 +1576,6 @@
       </w:r>
     </w:p>
     <w:p>
-      <w:pPr>
-        <w:rPr>
-          <w:rFonts w:hint="eastAsia"/>
-        </w:rPr>
-      </w:pPr>
       <w:r>
         <w:rPr>
           <w:rFonts w:hint="eastAsia"/>
@@ -1102,6 +1660,7 @@
           <w:b/>
           <w:sz w:val="28"/>
         </w:rPr>
+        <w:lastRenderedPageBreak/>
         <w:t>章海威</w:t>
       </w:r>
       <w:r>
@@ -1114,11 +1673,6 @@
       </w:r>
     </w:p>
     <w:p>
-      <w:pPr>
-        <w:rPr>
-          <w:rFonts w:hint="eastAsia"/>
-        </w:rPr>
-      </w:pPr>
       <w:r>
         <w:rPr>
           <w:rFonts w:hint="eastAsia"/>
@@ -1396,8 +1950,6 @@
       <w:r>
         <w:t xml:space="preserve"> Delete(Table* t, Condition c);</w:t>
       </w:r>
-      <w:bookmarkStart w:id="0" w:name="_GoBack"/>
-      <w:bookmarkEnd w:id="0"/>
       <w:r>
         <w:tab/>
       </w:r>
@@ -1416,32 +1968,81 @@
     </w:p>
     <w:p>
       <w:r>
+        <w:tab/>
+      </w:r>
+    </w:p>
+    <w:p>
+      <w:r>
+        <w:tab/>
+        <w:t>int Update(Table* t, Condition c);</w:t>
+      </w:r>
+    </w:p>
+    <w:p>
+      <w:r>
+        <w:tab/>
+        <w:t>void CreateTable(Schema sch);</w:t>
+      </w:r>
+    </w:p>
+    <w:p>
+      <w:r>
+        <w:tab/>
+        <w:t>int DropTable(std::string name);</w:t>
+      </w:r>
+    </w:p>
+    <w:p>
+      <w:r>
+        <w:tab/>
+        <w:t>Table* GetTable(std::string name);</w:t>
+      </w:r>
+    </w:p>
+    <w:p>
+      <w:r>
+        <w:t>};</w:t>
+      </w:r>
+    </w:p>
+    <w:p>
+      <w:r>
+        <w:t>class IndexManager{</w:t>
+      </w:r>
+    </w:p>
+    <w:p>
+      <w:r>
+        <w:tab/>
+        <w:t>virtual ~IndexManager();</w:t>
+      </w:r>
+    </w:p>
+    <w:p>
+      <w:r>
         <w:lastRenderedPageBreak/>
         <w:tab/>
-      </w:r>
-    </w:p>
-    <w:p>
-      <w:r>
-        <w:tab/>
-        <w:t>int Update(Table* t, Condition c);</w:t>
-      </w:r>
-    </w:p>
-    <w:p>
-      <w:r>
-        <w:tab/>
-        <w:t>void CreateTable(Schema sch);</w:t>
-      </w:r>
-    </w:p>
-    <w:p>
-      <w:r>
-        <w:tab/>
-        <w:t>int DropTable(std::string name);</w:t>
-      </w:r>
-    </w:p>
-    <w:p>
-      <w:r>
-        <w:tab/>
-        <w:t>Table* GetTable(std::string name);</w:t>
+        <w:t>static IndexManager* getInstance();</w:t>
+      </w:r>
+      <w:r>
+        <w:tab/>
+      </w:r>
+    </w:p>
+    <w:p>
+      <w:r>
+        <w:tab/>
+        <w:t>Index* createIndex(std::string name, std::string type, int keyLen);</w:t>
+      </w:r>
+    </w:p>
+    <w:p>
+      <w:r>
+        <w:tab/>
+        <w:t>Index* getIndex(std::string name, std::string type, int keyLen);</w:t>
+      </w:r>
+    </w:p>
+    <w:p>
+      <w:r>
+        <w:tab/>
+        <w:t>void deleteIndex(Index* index);</w:t>
+      </w:r>
+    </w:p>
+    <w:p>
+      <w:r>
+        <w:tab/>
+        <w:t>void dropIndex(Index* index);</w:t>
       </w:r>
     </w:p>
     <w:p>
@@ -1451,46 +2052,267 @@
     </w:p>
     <w:p>
       <w:r>
-        <w:t>class IndexManager{</w:t>
-      </w:r>
-    </w:p>
-    <w:p>
-      <w:r>
-        <w:tab/>
-        <w:t>virtual ~IndexManager();</w:t>
-      </w:r>
-    </w:p>
-    <w:p>
-      <w:r>
-        <w:tab/>
-        <w:t>static IndexManager* getInstance();</w:t>
-      </w:r>
-      <w:r>
-        <w:tab/>
-      </w:r>
-    </w:p>
-    <w:p>
-      <w:r>
-        <w:tab/>
-        <w:t>Index* createIndex(std::string name, std::string type, int keyLen);</w:t>
-      </w:r>
-    </w:p>
-    <w:p>
-      <w:r>
-        <w:tab/>
-        <w:t>Index* getIndex(std::string name, std::string type, int keyLen);</w:t>
-      </w:r>
-    </w:p>
-    <w:p>
-      <w:r>
-        <w:tab/>
-        <w:t>void deleteIndex(Index* index);</w:t>
-      </w:r>
-    </w:p>
-    <w:p>
-      <w:r>
-        <w:tab/>
-        <w:t>void dropIndex(Index* index);</w:t>
+        <w:t>class Index{</w:t>
+      </w:r>
+      <w:r>
+        <w:tab/>
+      </w:r>
+    </w:p>
+    <w:p>
+      <w:r>
+        <w:tab/>
+        <w:t>Index(std::string name, std::string type, int keyLen);</w:t>
+      </w:r>
+    </w:p>
+    <w:p>
+      <w:r>
+        <w:tab/>
+        <w:t>~Index();</w:t>
+      </w:r>
+    </w:p>
+    <w:p>
+      <w:r>
+        <w:tab/>
+        <w:t>int insertKey(Key key, int pointer);</w:t>
+      </w:r>
+    </w:p>
+    <w:p>
+      <w:r>
+        <w:tab/>
+        <w:t>int search(Key k);</w:t>
+      </w:r>
+      <w:r>
+        <w:tab/>
+      </w:r>
+      <w:r>
+        <w:tab/>
+      </w:r>
+    </w:p>
+    <w:p>
+      <w:r>
+        <w:tab/>
+        <w:t>int deleteKey(Key k);</w:t>
+      </w:r>
+    </w:p>
+    <w:p>
+      <w:r>
+        <w:t>}</w:t>
+      </w:r>
+    </w:p>
+    <w:p>
+      <w:r>
+        <w:t>class BufferManager{</w:t>
+      </w:r>
+      <w:r>
+        <w:tab/>
+      </w:r>
+    </w:p>
+    <w:p>
+      <w:r>
+        <w:tab/>
+        <w:t>virtual ~BufferManager();</w:t>
+      </w:r>
+    </w:p>
+    <w:p>
+      <w:r>
+        <w:tab/>
+        <w:t>static BufferManager* getInstance();</w:t>
+      </w:r>
+    </w:p>
+    <w:p>
+      <w:r>
+        <w:tab/>
+        <w:t>bool isFileExists(std::string name);</w:t>
+      </w:r>
+    </w:p>
+    <w:p>
+      <w:r>
+        <w:tab/>
+        <w:t>void redirect(std::string name, int offset=0);</w:t>
+      </w:r>
+    </w:p>
+    <w:p>
+      <w:r>
+        <w:tab/>
+        <w:t>voi</w:t>
+      </w:r>
+      <w:r>
+        <w:t>d removeFile(std::string name);</w:t>
+      </w:r>
+      <w:r>
+        <w:tab/>
+      </w:r>
+    </w:p>
+    <w:p>
+      <w:r>
+        <w:tab/>
+        <w:t>int eof(std::string name);</w:t>
+      </w:r>
+      <w:r>
+        <w:tab/>
+      </w:r>
+    </w:p>
+    <w:p>
+      <w:r>
+        <w:tab/>
+        <w:t>int readAll(std::string name, int offset, unsigned char* buf);</w:t>
+      </w:r>
+    </w:p>
+    <w:p>
+      <w:r>
+        <w:tab/>
+        <w:t>int write(std::string name, int offset, int len, unsigned char* buf);</w:t>
+      </w:r>
+    </w:p>
+    <w:p>
+      <w:r>
+        <w:tab/>
+        <w:t>int read(std::string name, int offset, int len, unsigned char* buf);</w:t>
+      </w:r>
+    </w:p>
+    <w:p>
+      <w:r>
+        <w:tab/>
+        <w:t>int write(std::string name, int len, unsigned char* buf);</w:t>
+      </w:r>
+    </w:p>
+    <w:p>
+      <w:r>
+        <w:tab/>
+        <w:t>int read(std::string name,</w:t>
+      </w:r>
+      <w:r>
+        <w:t xml:space="preserve"> int len, unsigned char* buf);</w:t>
+      </w:r>
+      <w:r>
+        <w:tab/>
+      </w:r>
+      <w:r>
+        <w:tab/>
+      </w:r>
+    </w:p>
+    <w:p>
+      <w:r>
+        <w:tab/>
+        <w:t>int write(std::string name, int offset, int n);</w:t>
+      </w:r>
+    </w:p>
+    <w:p>
+      <w:r>
+        <w:tab/>
+        <w:t xml:space="preserve">int read(std::string name, int </w:t>
+      </w:r>
+      <w:r>
+        <w:t>offset, int *n);</w:t>
+      </w:r>
+      <w:r>
+        <w:tab/>
+      </w:r>
+    </w:p>
+    <w:p>
+      <w:r>
+        <w:tab/>
+        <w:t>int write(std::string name, int n);</w:t>
+      </w:r>
+    </w:p>
+    <w:p>
+      <w:r>
+        <w:tab/>
+        <w:t xml:space="preserve">int </w:t>
+      </w:r>
+      <w:r>
+        <w:t>read(std::string name, int *n);</w:t>
+      </w:r>
+      <w:r>
+        <w:tab/>
+      </w:r>
+    </w:p>
+    <w:p>
+      <w:r>
+        <w:lastRenderedPageBreak/>
+        <w:tab/>
+        <w:t>int write(std::string name, int offset, double n);</w:t>
+      </w:r>
+    </w:p>
+    <w:p>
+      <w:r>
+        <w:tab/>
+        <w:t>int read(std::strin</w:t>
+      </w:r>
+      <w:r>
+        <w:t>g name, int offset, double *n);</w:t>
+      </w:r>
+      <w:r>
+        <w:tab/>
+      </w:r>
+    </w:p>
+    <w:p>
+      <w:r>
+        <w:tab/>
+        <w:t>int write(std::string name, double n);</w:t>
+      </w:r>
+    </w:p>
+    <w:p>
+      <w:r>
+        <w:tab/>
+        <w:t>int read(std::</w:t>
+      </w:r>
+      <w:r>
+        <w:t>string name, double *n);</w:t>
+      </w:r>
+      <w:r>
+        <w:tab/>
+      </w:r>
+    </w:p>
+    <w:p>
+      <w:r>
+        <w:tab/>
+        <w:t>int write(std::string name, int offset, std::string str);</w:t>
+      </w:r>
+    </w:p>
+    <w:p>
+      <w:r>
+        <w:tab/>
+        <w:t>int read(std::string name, int offs</w:t>
+      </w:r>
+      <w:r>
+        <w:t>et, std::string *str, int len);</w:t>
+      </w:r>
+      <w:r>
+        <w:tab/>
+      </w:r>
+    </w:p>
+    <w:p>
+      <w:r>
+        <w:tab/>
+        <w:t>int write(std::string name, std::string str);</w:t>
+      </w:r>
+    </w:p>
+    <w:p>
+      <w:r>
+        <w:tab/>
+        <w:t>int read(std::string name, std::string *str, int len);</w:t>
+      </w:r>
+    </w:p>
+    <w:p>
+      <w:r>
+        <w:tab/>
+        <w:t>static void intToBytes(int n, unsigned char* bytes);</w:t>
+      </w:r>
+    </w:p>
+    <w:p>
+      <w:r>
+        <w:tab/>
+        <w:t>static void doubleToBytes(double n, unsigned char* bytes);</w:t>
+      </w:r>
+    </w:p>
+    <w:p>
+      <w:r>
+        <w:tab/>
+        <w:t xml:space="preserve">static void stringToBytes(std::string </w:t>
+      </w:r>
+      <w:r>
+        <w:t>str, unsigned char* bytes);</w:t>
       </w:r>
     </w:p>
     <w:p>
@@ -1500,267 +2322,207 @@
     </w:p>
     <w:p>
       <w:r>
-        <w:t>class Index{</w:t>
-      </w:r>
-      <w:r>
-        <w:tab/>
-      </w:r>
-    </w:p>
-    <w:p>
-      <w:r>
-        <w:tab/>
-        <w:t>Index(std::string name, std::string type, int keyLen);</w:t>
-      </w:r>
-    </w:p>
-    <w:p>
-      <w:r>
-        <w:tab/>
-        <w:t>~Index();</w:t>
-      </w:r>
-    </w:p>
-    <w:p>
-      <w:r>
-        <w:tab/>
-        <w:t>int insertKey(Key key, int pointer);</w:t>
-      </w:r>
-    </w:p>
-    <w:p>
-      <w:r>
-        <w:tab/>
-        <w:t>int search(Key k);</w:t>
-      </w:r>
-      <w:r>
-        <w:tab/>
-      </w:r>
-      <w:r>
-        <w:tab/>
-      </w:r>
-    </w:p>
-    <w:p>
-      <w:r>
-        <w:tab/>
-        <w:t>int deleteKey(Key k);</w:t>
-      </w:r>
-    </w:p>
-    <w:p>
-      <w:r>
-        <w:t>}</w:t>
-      </w:r>
-    </w:p>
-    <w:p>
-      <w:r>
-        <w:t>class BufferManager{</w:t>
-      </w:r>
-      <w:r>
-        <w:tab/>
-      </w:r>
-    </w:p>
-    <w:p>
-      <w:r>
-        <w:tab/>
-        <w:t>virtual ~BufferManager();</w:t>
-      </w:r>
-    </w:p>
-    <w:p>
-      <w:r>
-        <w:tab/>
-        <w:t>static BufferManager* getInstance();</w:t>
-      </w:r>
-    </w:p>
-    <w:p>
-      <w:r>
-        <w:tab/>
-        <w:t>bool isFileExists(std::string name);</w:t>
-      </w:r>
-    </w:p>
-    <w:p>
-      <w:r>
-        <w:tab/>
-        <w:t>void redirect(std::string name, int offset=0);</w:t>
-      </w:r>
-    </w:p>
-    <w:p>
-      <w:r>
-        <w:tab/>
-        <w:t>voi</w:t>
-      </w:r>
-      <w:r>
-        <w:t>d removeFile(std::string name);</w:t>
-      </w:r>
-      <w:r>
-        <w:tab/>
-      </w:r>
-    </w:p>
-    <w:p>
-      <w:r>
-        <w:tab/>
-        <w:t>int eof(std::string name);</w:t>
-      </w:r>
-      <w:r>
-        <w:tab/>
-      </w:r>
-    </w:p>
-    <w:p>
-      <w:r>
-        <w:tab/>
-        <w:t>int readAll(std::string name, int offset, unsigned char* buf);</w:t>
+        <w:t>class RecordManager{</w:t>
+      </w:r>
+    </w:p>
+    <w:p>
+      <w:r>
+        <w:tab/>
+        <w:t>bool insertTuple(Table* table, Tuple tuple, int offset);</w:t>
+      </w:r>
+      <w:r>
+        <w:tab/>
+      </w:r>
+    </w:p>
+    <w:p>
+      <w:r>
+        <w:tab/>
+        <w:t>bool deleteTuple(Table* table, int offset);</w:t>
+      </w:r>
+      <w:r>
+        <w:tab/>
+      </w:r>
+      <w:r>
+        <w:tab/>
+      </w:r>
+    </w:p>
+    <w:p>
+      <w:r>
+        <w:tab/>
+        <w:t xml:space="preserve">std::vector&lt;Tuple&gt; selectTuple(Table* table, std::vector&lt;int&gt; offset);  </w:t>
+      </w:r>
+    </w:p>
+    <w:p>
+      <w:r>
+        <w:tab/>
+        <w:t>Table readTable(Schema s, BufferManager *b);</w:t>
+      </w:r>
+    </w:p>
+    <w:p>
+      <w:r>
+        <w:tab/>
+        <w:t>bool writeTable(Table table, BufferManager *b);</w:t>
+      </w:r>
+    </w:p>
+    <w:p>
+      <w:r>
+        <w:tab/>
+        <w:t>void deleteTable(std::string tableName, BufferManager *b);</w:t>
+      </w:r>
+      <w:r>
+        <w:tab/>
+      </w:r>
+    </w:p>
+    <w:p>
+      <w:r>
+        <w:tab/>
+        <w:t>void triWrite(std::string tableName, BufferManager *b , int key);</w:t>
+      </w:r>
+    </w:p>
+    <w:p>
+      <w:r>
+        <w:tab/>
+        <w:t>void Split(std::string src, std::string separator, std::vector&lt;std::string&gt;&amp; v);</w:t>
+      </w:r>
+    </w:p>
+    <w:p>
+      <w:r>
+        <w:t>};</w:t>
+      </w:r>
+    </w:p>
+    <w:p>
+      <w:r>
+        <w:t>class Tuple{</w:t>
+      </w:r>
+    </w:p>
+    <w:p>
+      <w:r>
+        <w:t>public:</w:t>
+      </w:r>
+    </w:p>
+    <w:p>
+      <w:r>
+        <w:tab/>
+        <w:t xml:space="preserve">std::vector&lt;std::string&gt; col; </w:t>
+      </w:r>
+    </w:p>
+    <w:p>
+      <w:r>
+        <w:tab/>
+        <w:t>Tuple()</w:t>
+      </w:r>
+      <w:r>
+        <w:t>；</w:t>
+      </w:r>
+    </w:p>
+    <w:p>
+      <w:r>
+        <w:tab/>
+        <w:t>Tuple(std::vector&lt;std::string&gt; v)</w:t>
+      </w:r>
+      <w:r>
+        <w:t>；</w:t>
+      </w:r>
+    </w:p>
+    <w:p>
+      <w:r>
+        <w:t>};</w:t>
+      </w:r>
+    </w:p>
+    <w:p>
+      <w:r>
+        <w:t>class Table{</w:t>
       </w:r>
     </w:p>
     <w:p>
       <w:r>
         <w:lastRenderedPageBreak/>
         <w:tab/>
-        <w:t>int write(std::string name, int offset, int len, unsigned char* buf);</w:t>
-      </w:r>
-    </w:p>
-    <w:p>
-      <w:r>
-        <w:tab/>
-        <w:t>int read(std::string name, int offset, int len, unsigned char* buf);</w:t>
-      </w:r>
-    </w:p>
-    <w:p>
-      <w:r>
-        <w:tab/>
-        <w:t>int write(std::string name, int len, unsigned char* buf);</w:t>
-      </w:r>
-    </w:p>
-    <w:p>
-      <w:r>
-        <w:tab/>
-        <w:t>int read(std::string name,</w:t>
-      </w:r>
-      <w:r>
-        <w:t xml:space="preserve"> int len, unsigned char* buf);</w:t>
-      </w:r>
-      <w:r>
-        <w:tab/>
-      </w:r>
-      <w:r>
-        <w:tab/>
-      </w:r>
-    </w:p>
-    <w:p>
-      <w:r>
-        <w:tab/>
-        <w:t>int write(std::string name, int offset, int n);</w:t>
-      </w:r>
-    </w:p>
-    <w:p>
-      <w:r>
-        <w:tab/>
-        <w:t xml:space="preserve">int read(std::string name, int </w:t>
-      </w:r>
-      <w:r>
-        <w:t>offset, int *n);</w:t>
-      </w:r>
-      <w:r>
-        <w:tab/>
-      </w:r>
-    </w:p>
-    <w:p>
-      <w:r>
-        <w:tab/>
-        <w:t>int write(std::string name, int n);</w:t>
-      </w:r>
-    </w:p>
-    <w:p>
-      <w:r>
-        <w:tab/>
-        <w:t xml:space="preserve">int </w:t>
-      </w:r>
-      <w:r>
-        <w:t>read(std::string name, int *n);</w:t>
-      </w:r>
-      <w:r>
-        <w:tab/>
-      </w:r>
-    </w:p>
-    <w:p>
-      <w:r>
-        <w:tab/>
-        <w:t>int write(std::string name, int offset, double n);</w:t>
-      </w:r>
-    </w:p>
-    <w:p>
-      <w:r>
-        <w:tab/>
-        <w:t>int read(std::strin</w:t>
-      </w:r>
-      <w:r>
-        <w:t>g name, int offset, double *n);</w:t>
-      </w:r>
-      <w:r>
-        <w:tab/>
-      </w:r>
-    </w:p>
-    <w:p>
-      <w:r>
-        <w:tab/>
-        <w:t>int write(std::string name, double n);</w:t>
-      </w:r>
-    </w:p>
-    <w:p>
-      <w:r>
-        <w:tab/>
-        <w:t>int read(std::</w:t>
-      </w:r>
-      <w:r>
-        <w:t>string name, double *n);</w:t>
-      </w:r>
-      <w:r>
-        <w:tab/>
-      </w:r>
-    </w:p>
-    <w:p>
-      <w:r>
-        <w:tab/>
-        <w:t>int write(std::string name, int offset, std::string str);</w:t>
-      </w:r>
-    </w:p>
-    <w:p>
-      <w:r>
-        <w:tab/>
-        <w:t>int read(std::string name, int offs</w:t>
-      </w:r>
-      <w:r>
-        <w:t>et, std::string *str, int len);</w:t>
-      </w:r>
-      <w:r>
-        <w:tab/>
-      </w:r>
-    </w:p>
-    <w:p>
-      <w:r>
-        <w:tab/>
-        <w:t>int write(std::string name, std::string str);</w:t>
-      </w:r>
-    </w:p>
-    <w:p>
-      <w:r>
-        <w:tab/>
-        <w:t>int read(std::string name, std::string *str, int len);</w:t>
-      </w:r>
-    </w:p>
-    <w:p>
-      <w:r>
-        <w:tab/>
-        <w:t>static void intToBytes(int n, unsigned char* bytes);</w:t>
-      </w:r>
-    </w:p>
-    <w:p>
-      <w:r>
-        <w:tab/>
-        <w:t>static void doubleToBytes(double n, unsigned char* bytes);</w:t>
-      </w:r>
-    </w:p>
-    <w:p>
-      <w:r>
-        <w:tab/>
-        <w:t xml:space="preserve">static void stringToBytes(std::string </w:t>
-      </w:r>
-      <w:r>
-        <w:t>str, unsigned char* bytes);</w:t>
+        <w:t>Table(std::string tableName);</w:t>
+      </w:r>
+    </w:p>
+    <w:p>
+      <w:r>
+        <w:tab/>
+        <w:t>bool CreateTable(std::vector&lt;Attribute&gt; attrList);</w:t>
+      </w:r>
+      <w:r>
+        <w:tab/>
+      </w:r>
+    </w:p>
+    <w:p>
+      <w:r>
+        <w:tab/>
+        <w:t>int getAttrNum(){return attrNum;}</w:t>
+      </w:r>
+      <w:r>
+        <w:tab/>
+      </w:r>
+      <w:r>
+        <w:tab/>
+      </w:r>
+      <w:r>
+        <w:tab/>
+      </w:r>
+      <w:r>
+        <w:tab/>
+      </w:r>
+    </w:p>
+    <w:p>
+      <w:r>
+        <w:tab/>
+        <w:t>std::string getTableName(){return tableName;}</w:t>
+      </w:r>
+      <w:r>
+        <w:tab/>
+      </w:r>
+      <w:r>
+        <w:tab/>
+      </w:r>
+    </w:p>
+    <w:p>
+      <w:r>
+        <w:tab/>
+        <w:t>void printTable();</w:t>
+      </w:r>
+      <w:r>
+        <w:tab/>
+      </w:r>
+      <w:r>
+        <w:tab/>
+      </w:r>
+      <w:r>
+        <w:tab/>
+      </w:r>
+      <w:r>
+        <w:tab/>
+      </w:r>
+      <w:r>
+        <w:tab/>
+      </w:r>
+    </w:p>
+    <w:p>
+      <w:r>
+        <w:tab/>
+        <w:t>std::vector&lt;Attribute&gt; g</w:t>
+      </w:r>
+      <w:r>
+        <w:t>etAttrList(){return attrList;}</w:t>
+      </w:r>
+      <w:r>
+        <w:tab/>
+      </w:r>
+    </w:p>
+    <w:p>
+      <w:r>
+        <w:tab/>
+        <w:t>int getTailOffset(){return tailOffset;}</w:t>
+      </w:r>
+    </w:p>
+    <w:p>
+      <w:r>
+        <w:tab/>
+        <w:t>void setTailOffset(int x){tailOffset=x;}</w:t>
       </w:r>
     </w:p>
     <w:p>
@@ -1768,56 +2530,630 @@
         <w:t>};</w:t>
       </w:r>
     </w:p>
-    <w:p>
-      <w:pPr>
+    <w:p/>
+    <w:p/>
+    <w:p/>
+    <w:p/>
+    <w:p/>
+    <w:p/>
+    <w:p/>
+    <w:p>
+      <w:pPr>
+        <w:rPr>
+          <w:rFonts w:ascii="黑体" w:eastAsia="黑体" w:hAnsi="黑体"/>
+          <w:b/>
+          <w:sz w:val="36"/>
+        </w:rPr>
+      </w:pPr>
+      <w:r>
         <w:rPr>
           <w:rFonts w:ascii="黑体" w:eastAsia="黑体" w:hAnsi="黑体" w:hint="eastAsia"/>
           <w:b/>
           <w:sz w:val="36"/>
         </w:rPr>
-      </w:pPr>
+        <w:t>测试</w:t>
+      </w:r>
       <w:r>
         <w:rPr>
           <w:rFonts w:ascii="黑体" w:eastAsia="黑体" w:hAnsi="黑体" w:hint="eastAsia"/>
           <w:b/>
           <w:sz w:val="36"/>
         </w:rPr>
-        <w:t>测试</w:t>
-      </w:r>
+        <w:t>结果</w:t>
+      </w:r>
+    </w:p>
+    <w:p>
+      <w:pPr>
+        <w:rPr>
+          <w:rFonts w:ascii="黑体" w:eastAsia="黑体" w:hAnsi="黑体"/>
+          <w:b/>
+          <w:sz w:val="36"/>
+        </w:rPr>
+      </w:pPr>
+      <w:r>
+        <w:t>我们的测试展示按照以下指令进行：</w:t>
+      </w:r>
+    </w:p>
+    <w:p>
+      <w:r>
+        <w:rPr>
+          <w:noProof/>
+        </w:rPr>
+        <w:lastRenderedPageBreak/>
+        <w:drawing>
+          <wp:inline distT="0" distB="0" distL="0" distR="0" wp14:anchorId="72D2B1C6" wp14:editId="17FAE0B5">
+            <wp:extent cx="5486400" cy="5426710"/>
+            <wp:effectExtent l="0" t="0" r="0" b="8890"/>
+            <wp:docPr id="1" name="图片 1"/>
+            <wp:cNvGraphicFramePr>
+              <a:graphicFrameLocks xmlns:a="http://schemas.openxmlformats.org/drawingml/2006/main" noChangeAspect="1"/>
+            </wp:cNvGraphicFramePr>
+            <a:graphic xmlns:a="http://schemas.openxmlformats.org/drawingml/2006/main">
+              <a:graphicData uri="http://schemas.openxmlformats.org/drawingml/2006/picture">
+                <pic:pic xmlns:pic="http://schemas.openxmlformats.org/drawingml/2006/picture">
+                  <pic:nvPicPr>
+                    <pic:cNvPr id="1" name=""/>
+                    <pic:cNvPicPr/>
+                  </pic:nvPicPr>
+                  <pic:blipFill>
+                    <a:blip r:embed="rId9"/>
+                    <a:stretch>
+                      <a:fillRect/>
+                    </a:stretch>
+                  </pic:blipFill>
+                  <pic:spPr>
+                    <a:xfrm>
+                      <a:off x="0" y="0"/>
+                      <a:ext cx="5486400" cy="5426710"/>
+                    </a:xfrm>
+                    <a:prstGeom prst="rect">
+                      <a:avLst/>
+                    </a:prstGeom>
+                  </pic:spPr>
+                </pic:pic>
+              </a:graphicData>
+            </a:graphic>
+          </wp:inline>
+        </w:drawing>
+      </w:r>
+    </w:p>
+    <w:p/>
+    <w:p>
+      <w:r>
+        <w:rPr>
+          <w:rFonts w:hint="eastAsia"/>
+        </w:rPr>
+        <w:t>接下来</w:t>
+      </w:r>
+      <w:r>
+        <w:t>按照上面的流程依次进行操作：</w:t>
+      </w:r>
+    </w:p>
+    <w:p>
+      <w:r>
+        <w:rPr>
+          <w:noProof/>
+        </w:rPr>
+        <w:lastRenderedPageBreak/>
+        <w:drawing>
+          <wp:inline distT="0" distB="0" distL="0" distR="0" wp14:anchorId="6368BC92" wp14:editId="62943D88">
+            <wp:extent cx="5486400" cy="3522980"/>
+            <wp:effectExtent l="0" t="0" r="0" b="7620"/>
+            <wp:docPr id="3" name="图片 3"/>
+            <wp:cNvGraphicFramePr>
+              <a:graphicFrameLocks xmlns:a="http://schemas.openxmlformats.org/drawingml/2006/main" noChangeAspect="1"/>
+            </wp:cNvGraphicFramePr>
+            <a:graphic xmlns:a="http://schemas.openxmlformats.org/drawingml/2006/main">
+              <a:graphicData uri="http://schemas.openxmlformats.org/drawingml/2006/picture">
+                <pic:pic xmlns:pic="http://schemas.openxmlformats.org/drawingml/2006/picture">
+                  <pic:nvPicPr>
+                    <pic:cNvPr id="1" name=""/>
+                    <pic:cNvPicPr/>
+                  </pic:nvPicPr>
+                  <pic:blipFill>
+                    <a:blip r:embed="rId10"/>
+                    <a:stretch>
+                      <a:fillRect/>
+                    </a:stretch>
+                  </pic:blipFill>
+                  <pic:spPr>
+                    <a:xfrm>
+                      <a:off x="0" y="0"/>
+                      <a:ext cx="5486400" cy="3522980"/>
+                    </a:xfrm>
+                    <a:prstGeom prst="rect">
+                      <a:avLst/>
+                    </a:prstGeom>
+                  </pic:spPr>
+                </pic:pic>
+              </a:graphicData>
+            </a:graphic>
+          </wp:inline>
+        </w:drawing>
+      </w:r>
+    </w:p>
+    <w:p/>
+    <w:p>
+      <w:r>
+        <w:t>执行</w:t>
+      </w:r>
+      <w:r>
+        <w:t>execfile small.sql</w:t>
+      </w:r>
+      <w:r>
+        <w:t>：</w:t>
+      </w:r>
+    </w:p>
+    <w:p>
+      <w:r>
+        <w:rPr>
+          <w:noProof/>
+        </w:rPr>
+        <w:drawing>
+          <wp:inline distT="0" distB="0" distL="0" distR="0" wp14:anchorId="3D29DF7B" wp14:editId="77C65D11">
+            <wp:extent cx="5486400" cy="3522980"/>
+            <wp:effectExtent l="0" t="0" r="0" b="7620"/>
+            <wp:docPr id="4" name="图片 4"/>
+            <wp:cNvGraphicFramePr>
+              <a:graphicFrameLocks xmlns:a="http://schemas.openxmlformats.org/drawingml/2006/main" noChangeAspect="1"/>
+            </wp:cNvGraphicFramePr>
+            <a:graphic xmlns:a="http://schemas.openxmlformats.org/drawingml/2006/main">
+              <a:graphicData uri="http://schemas.openxmlformats.org/drawingml/2006/picture">
+                <pic:pic xmlns:pic="http://schemas.openxmlformats.org/drawingml/2006/picture">
+                  <pic:nvPicPr>
+                    <pic:cNvPr id="1" name=""/>
+                    <pic:cNvPicPr/>
+                  </pic:nvPicPr>
+                  <pic:blipFill>
+                    <a:blip r:embed="rId11"/>
+                    <a:stretch>
+                      <a:fillRect/>
+                    </a:stretch>
+                  </pic:blipFill>
+                  <pic:spPr>
+                    <a:xfrm>
+                      <a:off x="0" y="0"/>
+                      <a:ext cx="5486400" cy="3522980"/>
+                    </a:xfrm>
+                    <a:prstGeom prst="rect">
+                      <a:avLst/>
+                    </a:prstGeom>
+                  </pic:spPr>
+                </pic:pic>
+              </a:graphicData>
+            </a:graphic>
+          </wp:inline>
+        </w:drawing>
+      </w:r>
+    </w:p>
+    <w:p/>
+    <w:p>
+      <w:r>
+        <w:rPr>
+          <w:rFonts w:hint="eastAsia"/>
+        </w:rPr>
+        <w:lastRenderedPageBreak/>
+        <w:t>select * from student:</w:t>
+      </w:r>
+    </w:p>
+    <w:p>
+      <w:r>
+        <w:rPr>
+          <w:noProof/>
+        </w:rPr>
+        <w:drawing>
+          <wp:inline distT="0" distB="0" distL="0" distR="0" wp14:anchorId="4426E965" wp14:editId="247B0219">
+            <wp:extent cx="5486400" cy="3522980"/>
+            <wp:effectExtent l="0" t="0" r="0" b="7620"/>
+            <wp:docPr id="5" name="图片 5"/>
+            <wp:cNvGraphicFramePr>
+              <a:graphicFrameLocks xmlns:a="http://schemas.openxmlformats.org/drawingml/2006/main" noChangeAspect="1"/>
+            </wp:cNvGraphicFramePr>
+            <a:graphic xmlns:a="http://schemas.openxmlformats.org/drawingml/2006/main">
+              <a:graphicData uri="http://schemas.openxmlformats.org/drawingml/2006/picture">
+                <pic:pic xmlns:pic="http://schemas.openxmlformats.org/drawingml/2006/picture">
+                  <pic:nvPicPr>
+                    <pic:cNvPr id="1" name=""/>
+                    <pic:cNvPicPr/>
+                  </pic:nvPicPr>
+                  <pic:blipFill>
+                    <a:blip r:embed="rId12"/>
+                    <a:stretch>
+                      <a:fillRect/>
+                    </a:stretch>
+                  </pic:blipFill>
+                  <pic:spPr>
+                    <a:xfrm>
+                      <a:off x="0" y="0"/>
+                      <a:ext cx="5486400" cy="3522980"/>
+                    </a:xfrm>
+                    <a:prstGeom prst="rect">
+                      <a:avLst/>
+                    </a:prstGeom>
+                  </pic:spPr>
+                </pic:pic>
+              </a:graphicData>
+            </a:graphic>
+          </wp:inline>
+        </w:drawing>
+      </w:r>
+    </w:p>
+    <w:p/>
+    <w:p>
+      <w:r>
+        <w:rPr>
+          <w:noProof/>
+        </w:rPr>
+        <w:drawing>
+          <wp:inline distT="0" distB="0" distL="0" distR="0" wp14:anchorId="2EE69AD2" wp14:editId="027BF7D3">
+            <wp:extent cx="5486400" cy="3522980"/>
+            <wp:effectExtent l="0" t="0" r="0" b="7620"/>
+            <wp:docPr id="6" name="图片 6"/>
+            <wp:cNvGraphicFramePr>
+              <a:graphicFrameLocks xmlns:a="http://schemas.openxmlformats.org/drawingml/2006/main" noChangeAspect="1"/>
+            </wp:cNvGraphicFramePr>
+            <a:graphic xmlns:a="http://schemas.openxmlformats.org/drawingml/2006/main">
+              <a:graphicData uri="http://schemas.openxmlformats.org/drawingml/2006/picture">
+                <pic:pic xmlns:pic="http://schemas.openxmlformats.org/drawingml/2006/picture">
+                  <pic:nvPicPr>
+                    <pic:cNvPr id="1" name=""/>
+                    <pic:cNvPicPr/>
+                  </pic:nvPicPr>
+                  <pic:blipFill>
+                    <a:blip r:embed="rId13"/>
+                    <a:stretch>
+                      <a:fillRect/>
+                    </a:stretch>
+                  </pic:blipFill>
+                  <pic:spPr>
+                    <a:xfrm>
+                      <a:off x="0" y="0"/>
+                      <a:ext cx="5486400" cy="3522980"/>
+                    </a:xfrm>
+                    <a:prstGeom prst="rect">
+                      <a:avLst/>
+                    </a:prstGeom>
+                  </pic:spPr>
+                </pic:pic>
+              </a:graphicData>
+            </a:graphic>
+          </wp:inline>
+        </w:drawing>
+      </w:r>
+    </w:p>
+    <w:p/>
+    <w:p>
+      <w:r>
+        <w:rPr>
+          <w:noProof/>
+        </w:rPr>
+        <w:lastRenderedPageBreak/>
+        <w:drawing>
+          <wp:inline distT="0" distB="0" distL="0" distR="0" wp14:anchorId="5A1F84B5" wp14:editId="3C2C1FAE">
+            <wp:extent cx="5486400" cy="3522980"/>
+            <wp:effectExtent l="0" t="0" r="0" b="7620"/>
+            <wp:docPr id="7" name="图片 7"/>
+            <wp:cNvGraphicFramePr>
+              <a:graphicFrameLocks xmlns:a="http://schemas.openxmlformats.org/drawingml/2006/main" noChangeAspect="1"/>
+            </wp:cNvGraphicFramePr>
+            <a:graphic xmlns:a="http://schemas.openxmlformats.org/drawingml/2006/main">
+              <a:graphicData uri="http://schemas.openxmlformats.org/drawingml/2006/picture">
+                <pic:pic xmlns:pic="http://schemas.openxmlformats.org/drawingml/2006/picture">
+                  <pic:nvPicPr>
+                    <pic:cNvPr id="1" name=""/>
+                    <pic:cNvPicPr/>
+                  </pic:nvPicPr>
+                  <pic:blipFill>
+                    <a:blip r:embed="rId14"/>
+                    <a:stretch>
+                      <a:fillRect/>
+                    </a:stretch>
+                  </pic:blipFill>
+                  <pic:spPr>
+                    <a:xfrm>
+                      <a:off x="0" y="0"/>
+                      <a:ext cx="5486400" cy="3522980"/>
+                    </a:xfrm>
+                    <a:prstGeom prst="rect">
+                      <a:avLst/>
+                    </a:prstGeom>
+                  </pic:spPr>
+                </pic:pic>
+              </a:graphicData>
+            </a:graphic>
+          </wp:inline>
+        </w:drawing>
+      </w:r>
+    </w:p>
+    <w:p/>
+    <w:p>
+      <w:r>
+        <w:rPr>
+          <w:noProof/>
+        </w:rPr>
+        <w:drawing>
+          <wp:inline distT="0" distB="0" distL="0" distR="0" wp14:anchorId="2C0DB222" wp14:editId="44561498">
+            <wp:extent cx="5486400" cy="3522980"/>
+            <wp:effectExtent l="0" t="0" r="0" b="7620"/>
+            <wp:docPr id="8" name="图片 8"/>
+            <wp:cNvGraphicFramePr>
+              <a:graphicFrameLocks xmlns:a="http://schemas.openxmlformats.org/drawingml/2006/main" noChangeAspect="1"/>
+            </wp:cNvGraphicFramePr>
+            <a:graphic xmlns:a="http://schemas.openxmlformats.org/drawingml/2006/main">
+              <a:graphicData uri="http://schemas.openxmlformats.org/drawingml/2006/picture">
+                <pic:pic xmlns:pic="http://schemas.openxmlformats.org/drawingml/2006/picture">
+                  <pic:nvPicPr>
+                    <pic:cNvPr id="1" name=""/>
+                    <pic:cNvPicPr/>
+                  </pic:nvPicPr>
+                  <pic:blipFill>
+                    <a:blip r:embed="rId15"/>
+                    <a:stretch>
+                      <a:fillRect/>
+                    </a:stretch>
+                  </pic:blipFill>
+                  <pic:spPr>
+                    <a:xfrm>
+                      <a:off x="0" y="0"/>
+                      <a:ext cx="5486400" cy="3522980"/>
+                    </a:xfrm>
+                    <a:prstGeom prst="rect">
+                      <a:avLst/>
+                    </a:prstGeom>
+                  </pic:spPr>
+                </pic:pic>
+              </a:graphicData>
+            </a:graphic>
+          </wp:inline>
+        </w:drawing>
+      </w:r>
+    </w:p>
+    <w:p/>
+    <w:p/>
+    <w:p>
+      <w:r>
+        <w:rPr>
+          <w:noProof/>
+        </w:rPr>
+        <w:lastRenderedPageBreak/>
+        <w:drawing>
+          <wp:inline distT="0" distB="0" distL="0" distR="0" wp14:anchorId="2A51E911" wp14:editId="1F8210FC">
+            <wp:extent cx="5486400" cy="3522980"/>
+            <wp:effectExtent l="0" t="0" r="0" b="7620"/>
+            <wp:docPr id="9" name="图片 9"/>
+            <wp:cNvGraphicFramePr>
+              <a:graphicFrameLocks xmlns:a="http://schemas.openxmlformats.org/drawingml/2006/main" noChangeAspect="1"/>
+            </wp:cNvGraphicFramePr>
+            <a:graphic xmlns:a="http://schemas.openxmlformats.org/drawingml/2006/main">
+              <a:graphicData uri="http://schemas.openxmlformats.org/drawingml/2006/picture">
+                <pic:pic xmlns:pic="http://schemas.openxmlformats.org/drawingml/2006/picture">
+                  <pic:nvPicPr>
+                    <pic:cNvPr id="1" name=""/>
+                    <pic:cNvPicPr/>
+                  </pic:nvPicPr>
+                  <pic:blipFill>
+                    <a:blip r:embed="rId16"/>
+                    <a:stretch>
+                      <a:fillRect/>
+                    </a:stretch>
+                  </pic:blipFill>
+                  <pic:spPr>
+                    <a:xfrm>
+                      <a:off x="0" y="0"/>
+                      <a:ext cx="5486400" cy="3522980"/>
+                    </a:xfrm>
+                    <a:prstGeom prst="rect">
+                      <a:avLst/>
+                    </a:prstGeom>
+                  </pic:spPr>
+                </pic:pic>
+              </a:graphicData>
+            </a:graphic>
+          </wp:inline>
+        </w:drawing>
+      </w:r>
+    </w:p>
+    <w:p/>
+    <w:p>
+      <w:r>
+        <w:rPr>
+          <w:noProof/>
+        </w:rPr>
+        <w:drawing>
+          <wp:inline distT="0" distB="0" distL="0" distR="0" wp14:anchorId="280D2623" wp14:editId="04CE13F9">
+            <wp:extent cx="5486400" cy="3522980"/>
+            <wp:effectExtent l="0" t="0" r="0" b="7620"/>
+            <wp:docPr id="10" name="图片 10"/>
+            <wp:cNvGraphicFramePr>
+              <a:graphicFrameLocks xmlns:a="http://schemas.openxmlformats.org/drawingml/2006/main" noChangeAspect="1"/>
+            </wp:cNvGraphicFramePr>
+            <a:graphic xmlns:a="http://schemas.openxmlformats.org/drawingml/2006/main">
+              <a:graphicData uri="http://schemas.openxmlformats.org/drawingml/2006/picture">
+                <pic:pic xmlns:pic="http://schemas.openxmlformats.org/drawingml/2006/picture">
+                  <pic:nvPicPr>
+                    <pic:cNvPr id="1" name=""/>
+                    <pic:cNvPicPr/>
+                  </pic:nvPicPr>
+                  <pic:blipFill>
+                    <a:blip r:embed="rId17"/>
+                    <a:stretch>
+                      <a:fillRect/>
+                    </a:stretch>
+                  </pic:blipFill>
+                  <pic:spPr>
+                    <a:xfrm>
+                      <a:off x="0" y="0"/>
+                      <a:ext cx="5486400" cy="3522980"/>
+                    </a:xfrm>
+                    <a:prstGeom prst="rect">
+                      <a:avLst/>
+                    </a:prstGeom>
+                  </pic:spPr>
+                </pic:pic>
+              </a:graphicData>
+            </a:graphic>
+          </wp:inline>
+        </w:drawing>
+      </w:r>
+    </w:p>
+    <w:p/>
+    <w:p/>
+    <w:p>
+      <w:r>
+        <w:rPr>
+          <w:noProof/>
+        </w:rPr>
+        <w:lastRenderedPageBreak/>
+        <w:drawing>
+          <wp:inline distT="0" distB="0" distL="0" distR="0" wp14:anchorId="7C4DCBCB" wp14:editId="0E8348EC">
+            <wp:extent cx="5486400" cy="3522980"/>
+            <wp:effectExtent l="0" t="0" r="0" b="7620"/>
+            <wp:docPr id="12" name="图片 12"/>
+            <wp:cNvGraphicFramePr>
+              <a:graphicFrameLocks xmlns:a="http://schemas.openxmlformats.org/drawingml/2006/main" noChangeAspect="1"/>
+            </wp:cNvGraphicFramePr>
+            <a:graphic xmlns:a="http://schemas.openxmlformats.org/drawingml/2006/main">
+              <a:graphicData uri="http://schemas.openxmlformats.org/drawingml/2006/picture">
+                <pic:pic xmlns:pic="http://schemas.openxmlformats.org/drawingml/2006/picture">
+                  <pic:nvPicPr>
+                    <pic:cNvPr id="1" name=""/>
+                    <pic:cNvPicPr/>
+                  </pic:nvPicPr>
+                  <pic:blipFill>
+                    <a:blip r:embed="rId18"/>
+                    <a:stretch>
+                      <a:fillRect/>
+                    </a:stretch>
+                  </pic:blipFill>
+                  <pic:spPr>
+                    <a:xfrm>
+                      <a:off x="0" y="0"/>
+                      <a:ext cx="5486400" cy="3522980"/>
+                    </a:xfrm>
+                    <a:prstGeom prst="rect">
+                      <a:avLst/>
+                    </a:prstGeom>
+                  </pic:spPr>
+                </pic:pic>
+              </a:graphicData>
+            </a:graphic>
+          </wp:inline>
+        </w:drawing>
+      </w:r>
+    </w:p>
+    <w:p>
+      <w:r>
+        <w:rPr>
+          <w:noProof/>
+        </w:rPr>
+        <w:drawing>
+          <wp:inline distT="0" distB="0" distL="0" distR="0" wp14:anchorId="4CAEB0E3" wp14:editId="5405A499">
+            <wp:extent cx="5486400" cy="3522980"/>
+            <wp:effectExtent l="0" t="0" r="0" b="7620"/>
+            <wp:docPr id="15" name="图片 15"/>
+            <wp:cNvGraphicFramePr>
+              <a:graphicFrameLocks xmlns:a="http://schemas.openxmlformats.org/drawingml/2006/main" noChangeAspect="1"/>
+            </wp:cNvGraphicFramePr>
+            <a:graphic xmlns:a="http://schemas.openxmlformats.org/drawingml/2006/main">
+              <a:graphicData uri="http://schemas.openxmlformats.org/drawingml/2006/picture">
+                <pic:pic xmlns:pic="http://schemas.openxmlformats.org/drawingml/2006/picture">
+                  <pic:nvPicPr>
+                    <pic:cNvPr id="1" name=""/>
+                    <pic:cNvPicPr/>
+                  </pic:nvPicPr>
+                  <pic:blipFill>
+                    <a:blip r:embed="rId19"/>
+                    <a:stretch>
+                      <a:fillRect/>
+                    </a:stretch>
+                  </pic:blipFill>
+                  <pic:spPr>
+                    <a:xfrm>
+                      <a:off x="0" y="0"/>
+                      <a:ext cx="5486400" cy="3522980"/>
+                    </a:xfrm>
+                    <a:prstGeom prst="rect">
+                      <a:avLst/>
+                    </a:prstGeom>
+                  </pic:spPr>
+                </pic:pic>
+              </a:graphicData>
+            </a:graphic>
+          </wp:inline>
+        </w:drawing>
+      </w:r>
+    </w:p>
+    <w:p/>
+    <w:p>
+      <w:r>
+        <w:rPr>
+          <w:noProof/>
+        </w:rPr>
+        <w:lastRenderedPageBreak/>
+        <w:drawing>
+          <wp:inline distT="0" distB="0" distL="0" distR="0" wp14:anchorId="7A4E8871" wp14:editId="40F7E0E0">
+            <wp:extent cx="5486400" cy="3522980"/>
+            <wp:effectExtent l="0" t="0" r="0" b="7620"/>
+            <wp:docPr id="16" name="图片 16"/>
+            <wp:cNvGraphicFramePr>
+              <a:graphicFrameLocks xmlns:a="http://schemas.openxmlformats.org/drawingml/2006/main" noChangeAspect="1"/>
+            </wp:cNvGraphicFramePr>
+            <a:graphic xmlns:a="http://schemas.openxmlformats.org/drawingml/2006/main">
+              <a:graphicData uri="http://schemas.openxmlformats.org/drawingml/2006/picture">
+                <pic:pic xmlns:pic="http://schemas.openxmlformats.org/drawingml/2006/picture">
+                  <pic:nvPicPr>
+                    <pic:cNvPr id="1" name=""/>
+                    <pic:cNvPicPr/>
+                  </pic:nvPicPr>
+                  <pic:blipFill>
+                    <a:blip r:embed="rId20"/>
+                    <a:stretch>
+                      <a:fillRect/>
+                    </a:stretch>
+                  </pic:blipFill>
+                  <pic:spPr>
+                    <a:xfrm>
+                      <a:off x="0" y="0"/>
+                      <a:ext cx="5486400" cy="3522980"/>
+                    </a:xfrm>
+                    <a:prstGeom prst="rect">
+                      <a:avLst/>
+                    </a:prstGeom>
+                  </pic:spPr>
+                </pic:pic>
+              </a:graphicData>
+            </a:graphic>
+          </wp:inline>
+        </w:drawing>
+      </w:r>
+    </w:p>
+    <w:p/>
+    <w:p/>
+    <w:p/>
+    <w:p/>
+    <w:p/>
+    <w:p/>
+    <w:p/>
+    <w:p/>
+    <w:p/>
+    <w:p>
+      <w:pPr>
+        <w:rPr>
+          <w:rFonts w:ascii="黑体" w:eastAsia="黑体" w:hAnsi="黑体"/>
+          <w:b/>
+          <w:sz w:val="36"/>
+        </w:rPr>
+      </w:pPr>
       <w:r>
         <w:rPr>
           <w:rFonts w:ascii="黑体" w:eastAsia="黑体" w:hAnsi="黑体" w:hint="eastAsia"/>
           <w:b/>
           <w:sz w:val="36"/>
         </w:rPr>
-        <w:t>结果</w:t>
-      </w:r>
-    </w:p>
-    <w:p/>
-    <w:p/>
-    <w:p>
-      <w:pPr>
-        <w:rPr>
-          <w:rFonts w:ascii="黑体" w:eastAsia="黑体" w:hAnsi="黑体"/>
-          <w:b/>
-          <w:sz w:val="36"/>
-        </w:rPr>
-      </w:pPr>
-      <w:r>
-        <w:rPr>
-          <w:rFonts w:ascii="黑体" w:eastAsia="黑体" w:hAnsi="黑体" w:hint="eastAsia"/>
-          <w:b/>
-          <w:sz w:val="36"/>
-        </w:rPr>
         <w:t>展望</w:t>
       </w:r>
     </w:p>
     <w:p>
-      <w:pPr>
-        <w:rPr>
-          <w:rFonts w:hint="eastAsia"/>
-        </w:rPr>
-      </w:pPr>
       <w:r>
         <w:t>最终</w:t>
       </w:r>
@@ -2077,11 +3413,7 @@
         <w:t>这次实验是</w:t>
       </w:r>
       <w:r>
-        <w:t>一次</w:t>
-      </w:r>
-      <w:r>
-        <w:lastRenderedPageBreak/>
-        <w:t>非常好的体验，让我们加深了对数据系统</w:t>
+        <w:t>一次非常好的体验，让我们加深了对数据系统</w:t>
       </w:r>
       <w:r>
         <w:rPr>
@@ -2160,6 +3492,392 @@
     </w:p>
   </w:footnote>
 </w:footnotes>
+</file>
+
+<file path=word/numbering.xml><?xml version="1.0" encoding="utf-8"?>
+<w:numbering xmlns:wpc="http://schemas.microsoft.com/office/word/2010/wordprocessingCanvas" xmlns:mc="http://schemas.openxmlformats.org/markup-compatibility/2006" xmlns:o="urn:schemas-microsoft-com:office:office" xmlns:r="http://schemas.openxmlformats.org/officeDocument/2006/relationships" xmlns:m="http://schemas.openxmlformats.org/officeDocument/2006/math" xmlns:v="urn:schemas-microsoft-com:vml" xmlns:wp14="http://schemas.microsoft.com/office/word/2010/wordprocessingDrawing" xmlns:wp="http://schemas.openxmlformats.org/drawingml/2006/wordprocessingDrawing" xmlns:w10="urn:schemas-microsoft-com:office:word" xmlns:w="http://schemas.openxmlformats.org/wordprocessingml/2006/main" xmlns:w14="http://schemas.microsoft.com/office/word/2010/wordml" xmlns:w15="http://schemas.microsoft.com/office/word/2012/wordml" xmlns:wpg="http://schemas.microsoft.com/office/word/2010/wordprocessingGroup" xmlns:wpi="http://schemas.microsoft.com/office/word/2010/wordprocessingInk" xmlns:wne="http://schemas.microsoft.com/office/word/2006/wordml" xmlns:wps="http://schemas.microsoft.com/office/word/2010/wordprocessingShape" mc:Ignorable="w14 w15 wp14">
+  <w:abstractNum w:abstractNumId="0" w15:restartNumberingAfterBreak="0">
+    <w:nsid w:val="0AF458E6"/>
+    <w:multiLevelType w:val="multilevel"/>
+    <w:tmpl w:val="702EF96C"/>
+    <w:numStyleLink w:val="a"/>
+  </w:abstractNum>
+  <w:abstractNum w:abstractNumId="1" w15:restartNumberingAfterBreak="0">
+    <w:nsid w:val="11CB56AA"/>
+    <w:multiLevelType w:val="multilevel"/>
+    <w:tmpl w:val="702EF96C"/>
+    <w:styleLink w:val="a"/>
+    <w:lvl w:ilvl="0">
+      <w:start w:val="1"/>
+      <w:numFmt w:val="decimal"/>
+      <w:lvlText w:val="%1."/>
+      <w:lvlJc w:val="left"/>
+      <w:pPr>
+        <w:tabs>
+          <w:tab w:val="num" w:pos="794"/>
+        </w:tabs>
+        <w:ind w:left="794" w:hanging="454"/>
+      </w:pPr>
+      <w:rPr>
+        <w:rFonts w:ascii="Courier New" w:eastAsia="宋体" w:hAnsi="Courier New" w:cs="Times New Roman" w:hint="default"/>
+        <w:kern w:val="2"/>
+        <w:sz w:val="18"/>
+        <w:szCs w:val="18"/>
+      </w:rPr>
+    </w:lvl>
+    <w:lvl w:ilvl="1">
+      <w:start w:val="1"/>
+      <w:numFmt w:val="decimal"/>
+      <w:lvlText w:val="%1.%2."/>
+      <w:lvlJc w:val="left"/>
+      <w:pPr>
+        <w:tabs>
+          <w:tab w:val="num" w:pos="1361"/>
+        </w:tabs>
+        <w:ind w:left="1361" w:hanging="681"/>
+      </w:pPr>
+      <w:rPr>
+        <w:rFonts w:ascii="Courier New" w:hAnsi="Courier New" w:cs="Times New Roman" w:hint="default"/>
+      </w:rPr>
+    </w:lvl>
+    <w:lvl w:ilvl="2">
+      <w:start w:val="1"/>
+      <w:numFmt w:val="lowerRoman"/>
+      <w:lvlText w:val="%3."/>
+      <w:lvlJc w:val="right"/>
+      <w:pPr>
+        <w:tabs>
+          <w:tab w:val="num" w:pos="1980"/>
+        </w:tabs>
+        <w:ind w:left="1980" w:hanging="420"/>
+      </w:pPr>
+    </w:lvl>
+    <w:lvl w:ilvl="3">
+      <w:start w:val="1"/>
+      <w:numFmt w:val="decimal"/>
+      <w:lvlText w:val="%4."/>
+      <w:lvlJc w:val="left"/>
+      <w:pPr>
+        <w:tabs>
+          <w:tab w:val="num" w:pos="2400"/>
+        </w:tabs>
+        <w:ind w:left="2400" w:hanging="420"/>
+      </w:pPr>
+    </w:lvl>
+    <w:lvl w:ilvl="4">
+      <w:start w:val="1"/>
+      <w:numFmt w:val="lowerLetter"/>
+      <w:lvlText w:val="%5)"/>
+      <w:lvlJc w:val="left"/>
+      <w:pPr>
+        <w:tabs>
+          <w:tab w:val="num" w:pos="2820"/>
+        </w:tabs>
+        <w:ind w:left="2820" w:hanging="420"/>
+      </w:pPr>
+    </w:lvl>
+    <w:lvl w:ilvl="5">
+      <w:start w:val="1"/>
+      <w:numFmt w:val="lowerRoman"/>
+      <w:lvlText w:val="%6."/>
+      <w:lvlJc w:val="right"/>
+      <w:pPr>
+        <w:tabs>
+          <w:tab w:val="num" w:pos="3240"/>
+        </w:tabs>
+        <w:ind w:left="3240" w:hanging="420"/>
+      </w:pPr>
+    </w:lvl>
+    <w:lvl w:ilvl="6">
+      <w:start w:val="1"/>
+      <w:numFmt w:val="decimal"/>
+      <w:lvlText w:val="%7."/>
+      <w:lvlJc w:val="left"/>
+      <w:pPr>
+        <w:tabs>
+          <w:tab w:val="num" w:pos="3660"/>
+        </w:tabs>
+        <w:ind w:left="3660" w:hanging="420"/>
+      </w:pPr>
+    </w:lvl>
+    <w:lvl w:ilvl="7">
+      <w:start w:val="1"/>
+      <w:numFmt w:val="lowerLetter"/>
+      <w:lvlText w:val="%8)"/>
+      <w:lvlJc w:val="left"/>
+      <w:pPr>
+        <w:tabs>
+          <w:tab w:val="num" w:pos="4080"/>
+        </w:tabs>
+        <w:ind w:left="4080" w:hanging="420"/>
+      </w:pPr>
+    </w:lvl>
+    <w:lvl w:ilvl="8">
+      <w:start w:val="1"/>
+      <w:numFmt w:val="lowerRoman"/>
+      <w:lvlText w:val="%9."/>
+      <w:lvlJc w:val="right"/>
+      <w:pPr>
+        <w:tabs>
+          <w:tab w:val="num" w:pos="4500"/>
+        </w:tabs>
+        <w:ind w:left="4500" w:hanging="420"/>
+      </w:pPr>
+    </w:lvl>
+  </w:abstractNum>
+  <w:abstractNum w:abstractNumId="2" w15:restartNumberingAfterBreak="0">
+    <w:nsid w:val="215B5C6C"/>
+    <w:multiLevelType w:val="multilevel"/>
+    <w:tmpl w:val="702EF96C"/>
+    <w:numStyleLink w:val="a"/>
+  </w:abstractNum>
+  <w:abstractNum w:abstractNumId="3" w15:restartNumberingAfterBreak="0">
+    <w:nsid w:val="5D7E6F0D"/>
+    <w:multiLevelType w:val="multilevel"/>
+    <w:tmpl w:val="702EF96C"/>
+    <w:numStyleLink w:val="a"/>
+  </w:abstractNum>
+  <w:abstractNum w:abstractNumId="4" w15:restartNumberingAfterBreak="0">
+    <w:nsid w:val="76CD6903"/>
+    <w:multiLevelType w:val="multilevel"/>
+    <w:tmpl w:val="3A5429B2"/>
+    <w:lvl w:ilvl="0">
+      <w:start w:val="1"/>
+      <w:numFmt w:val="decimal"/>
+      <w:pStyle w:val="1"/>
+      <w:lvlText w:val="%1"/>
+      <w:lvlJc w:val="left"/>
+      <w:pPr>
+        <w:tabs>
+          <w:tab w:val="num" w:pos="425"/>
+        </w:tabs>
+        <w:ind w:left="425" w:hanging="425"/>
+      </w:pPr>
+    </w:lvl>
+    <w:lvl w:ilvl="1">
+      <w:start w:val="1"/>
+      <w:numFmt w:val="decimal"/>
+      <w:pStyle w:val="2"/>
+      <w:lvlText w:val="%1.%2"/>
+      <w:lvlJc w:val="left"/>
+      <w:pPr>
+        <w:tabs>
+          <w:tab w:val="num" w:pos="992"/>
+        </w:tabs>
+        <w:ind w:left="992" w:hanging="567"/>
+      </w:pPr>
+    </w:lvl>
+    <w:lvl w:ilvl="2">
+      <w:start w:val="1"/>
+      <w:numFmt w:val="decimal"/>
+      <w:pStyle w:val="3"/>
+      <w:lvlText w:val="%1.%2.%3"/>
+      <w:lvlJc w:val="left"/>
+      <w:pPr>
+        <w:tabs>
+          <w:tab w:val="num" w:pos="1931"/>
+        </w:tabs>
+        <w:ind w:left="1418" w:hanging="567"/>
+      </w:pPr>
+    </w:lvl>
+    <w:lvl w:ilvl="3">
+      <w:start w:val="1"/>
+      <w:numFmt w:val="decimal"/>
+      <w:pStyle w:val="4"/>
+      <w:lvlText w:val="%1.%2.%3.%4"/>
+      <w:lvlJc w:val="left"/>
+      <w:pPr>
+        <w:tabs>
+          <w:tab w:val="num" w:pos="2716"/>
+        </w:tabs>
+        <w:ind w:left="1984" w:hanging="708"/>
+      </w:pPr>
+    </w:lvl>
+    <w:lvl w:ilvl="4">
+      <w:start w:val="1"/>
+      <w:numFmt w:val="decimal"/>
+      <w:lvlText w:val="%1.%2.%3.%4.%5"/>
+      <w:lvlJc w:val="left"/>
+      <w:pPr>
+        <w:tabs>
+          <w:tab w:val="num" w:pos="3501"/>
+        </w:tabs>
+        <w:ind w:left="2551" w:hanging="850"/>
+      </w:pPr>
+    </w:lvl>
+    <w:lvl w:ilvl="5">
+      <w:start w:val="1"/>
+      <w:numFmt w:val="decimal"/>
+      <w:lvlText w:val="%1.%2.%3.%4.%5.%6"/>
+      <w:lvlJc w:val="left"/>
+      <w:pPr>
+        <w:tabs>
+          <w:tab w:val="num" w:pos="4286"/>
+        </w:tabs>
+        <w:ind w:left="3260" w:hanging="1134"/>
+      </w:pPr>
+    </w:lvl>
+    <w:lvl w:ilvl="6">
+      <w:start w:val="1"/>
+      <w:numFmt w:val="decimal"/>
+      <w:lvlText w:val="%1.%2.%3.%4.%5.%6.%7"/>
+      <w:lvlJc w:val="left"/>
+      <w:pPr>
+        <w:tabs>
+          <w:tab w:val="num" w:pos="5071"/>
+        </w:tabs>
+        <w:ind w:left="3827" w:hanging="1276"/>
+      </w:pPr>
+    </w:lvl>
+    <w:lvl w:ilvl="7">
+      <w:start w:val="1"/>
+      <w:numFmt w:val="decimal"/>
+      <w:lvlText w:val="%1.%2.%3.%4.%5.%6.%7.%8"/>
+      <w:lvlJc w:val="left"/>
+      <w:pPr>
+        <w:tabs>
+          <w:tab w:val="num" w:pos="5496"/>
+        </w:tabs>
+        <w:ind w:left="4394" w:hanging="1418"/>
+      </w:pPr>
+    </w:lvl>
+    <w:lvl w:ilvl="8">
+      <w:start w:val="1"/>
+      <w:numFmt w:val="decimal"/>
+      <w:lvlText w:val="%1.%2.%3.%4.%5.%6.%7.%8.%9"/>
+      <w:lvlJc w:val="left"/>
+      <w:pPr>
+        <w:tabs>
+          <w:tab w:val="num" w:pos="6282"/>
+        </w:tabs>
+        <w:ind w:left="5102" w:hanging="1700"/>
+      </w:pPr>
+    </w:lvl>
+  </w:abstractNum>
+  <w:num w:numId="1">
+    <w:abstractNumId w:val="4"/>
+    <w:lvlOverride w:ilvl="0">
+      <w:startOverride w:val="1"/>
+    </w:lvlOverride>
+    <w:lvlOverride w:ilvl="1">
+      <w:startOverride w:val="1"/>
+    </w:lvlOverride>
+    <w:lvlOverride w:ilvl="2">
+      <w:startOverride w:val="1"/>
+    </w:lvlOverride>
+    <w:lvlOverride w:ilvl="3">
+      <w:startOverride w:val="1"/>
+    </w:lvlOverride>
+    <w:lvlOverride w:ilvl="4">
+      <w:startOverride w:val="1"/>
+    </w:lvlOverride>
+    <w:lvlOverride w:ilvl="5">
+      <w:startOverride w:val="1"/>
+    </w:lvlOverride>
+    <w:lvlOverride w:ilvl="6">
+      <w:startOverride w:val="1"/>
+    </w:lvlOverride>
+    <w:lvlOverride w:ilvl="7">
+      <w:startOverride w:val="1"/>
+    </w:lvlOverride>
+    <w:lvlOverride w:ilvl="8">
+      <w:startOverride w:val="1"/>
+    </w:lvlOverride>
+  </w:num>
+  <w:num w:numId="2">
+    <w:abstractNumId w:val="2"/>
+    <w:lvlOverride w:ilvl="0">
+      <w:startOverride w:val="1"/>
+    </w:lvlOverride>
+    <w:lvlOverride w:ilvl="1">
+      <w:startOverride w:val="1"/>
+    </w:lvlOverride>
+    <w:lvlOverride w:ilvl="2">
+      <w:startOverride w:val="1"/>
+    </w:lvlOverride>
+    <w:lvlOverride w:ilvl="3">
+      <w:startOverride w:val="1"/>
+    </w:lvlOverride>
+    <w:lvlOverride w:ilvl="4">
+      <w:startOverride w:val="1"/>
+    </w:lvlOverride>
+    <w:lvlOverride w:ilvl="5">
+      <w:startOverride w:val="1"/>
+    </w:lvlOverride>
+    <w:lvlOverride w:ilvl="6">
+      <w:startOverride w:val="1"/>
+    </w:lvlOverride>
+    <w:lvlOverride w:ilvl="7">
+      <w:startOverride w:val="1"/>
+    </w:lvlOverride>
+    <w:lvlOverride w:ilvl="8">
+      <w:startOverride w:val="1"/>
+    </w:lvlOverride>
+  </w:num>
+  <w:num w:numId="3">
+    <w:abstractNumId w:val="3"/>
+    <w:lvlOverride w:ilvl="0">
+      <w:startOverride w:val="1"/>
+    </w:lvlOverride>
+    <w:lvlOverride w:ilvl="1">
+      <w:startOverride w:val="1"/>
+    </w:lvlOverride>
+    <w:lvlOverride w:ilvl="2">
+      <w:startOverride w:val="1"/>
+    </w:lvlOverride>
+    <w:lvlOverride w:ilvl="3">
+      <w:startOverride w:val="1"/>
+    </w:lvlOverride>
+    <w:lvlOverride w:ilvl="4">
+      <w:startOverride w:val="1"/>
+    </w:lvlOverride>
+    <w:lvlOverride w:ilvl="5">
+      <w:startOverride w:val="1"/>
+    </w:lvlOverride>
+    <w:lvlOverride w:ilvl="6">
+      <w:startOverride w:val="1"/>
+    </w:lvlOverride>
+    <w:lvlOverride w:ilvl="7">
+      <w:startOverride w:val="1"/>
+    </w:lvlOverride>
+    <w:lvlOverride w:ilvl="8">
+      <w:startOverride w:val="1"/>
+    </w:lvlOverride>
+  </w:num>
+  <w:num w:numId="4">
+    <w:abstractNumId w:val="0"/>
+    <w:lvlOverride w:ilvl="0">
+      <w:startOverride w:val="1"/>
+    </w:lvlOverride>
+    <w:lvlOverride w:ilvl="1">
+      <w:startOverride w:val="1"/>
+    </w:lvlOverride>
+    <w:lvlOverride w:ilvl="2">
+      <w:startOverride w:val="1"/>
+    </w:lvlOverride>
+    <w:lvlOverride w:ilvl="3">
+      <w:startOverride w:val="1"/>
+    </w:lvlOverride>
+    <w:lvlOverride w:ilvl="4">
+      <w:startOverride w:val="1"/>
+    </w:lvlOverride>
+    <w:lvlOverride w:ilvl="5">
+      <w:startOverride w:val="1"/>
+    </w:lvlOverride>
+    <w:lvlOverride w:ilvl="6">
+      <w:startOverride w:val="1"/>
+    </w:lvlOverride>
+    <w:lvlOverride w:ilvl="7">
+      <w:startOverride w:val="1"/>
+    </w:lvlOverride>
+    <w:lvlOverride w:ilvl="8">
+      <w:startOverride w:val="1"/>
+    </w:lvlOverride>
+  </w:num>
+  <w:num w:numId="5">
+    <w:abstractNumId w:val="1"/>
+  </w:num>
+</w:numbering>
 </file>
 
 <file path=word/styles.xml><?xml version="1.0" encoding="utf-8"?>
@@ -2181,10 +3899,10 @@
   </w:docDefaults>
   <w:latentStyles w:defLockedState="0" w:defUIPriority="99" w:defSemiHidden="0" w:defUnhideWhenUsed="0" w:defQFormat="0" w:count="371">
     <w:lsdException w:name="Normal" w:uiPriority="0" w:qFormat="1"/>
-    <w:lsdException w:name="heading 1" w:uiPriority="9" w:qFormat="1"/>
-    <w:lsdException w:name="heading 2" w:semiHidden="1" w:uiPriority="9" w:unhideWhenUsed="1" w:qFormat="1"/>
-    <w:lsdException w:name="heading 3" w:semiHidden="1" w:uiPriority="9" w:unhideWhenUsed="1" w:qFormat="1"/>
-    <w:lsdException w:name="heading 4" w:semiHidden="1" w:uiPriority="9" w:unhideWhenUsed="1" w:qFormat="1"/>
+    <w:lsdException w:name="heading 1" w:uiPriority="0" w:qFormat="1"/>
+    <w:lsdException w:name="heading 2" w:semiHidden="1" w:uiPriority="0" w:unhideWhenUsed="1" w:qFormat="1"/>
+    <w:lsdException w:name="heading 3" w:semiHidden="1" w:uiPriority="0" w:unhideWhenUsed="1" w:qFormat="1"/>
+    <w:lsdException w:name="heading 4" w:semiHidden="1" w:uiPriority="0" w:unhideWhenUsed="1" w:qFormat="1"/>
     <w:lsdException w:name="heading 5" w:semiHidden="1" w:uiPriority="9" w:unhideWhenUsed="1" w:qFormat="1"/>
     <w:lsdException w:name="heading 6" w:semiHidden="1" w:uiPriority="9" w:unhideWhenUsed="1" w:qFormat="1"/>
     <w:lsdException w:name="heading 7" w:semiHidden="1" w:uiPriority="9" w:unhideWhenUsed="1" w:qFormat="1"/>
@@ -2552,17 +4270,143 @@
     <w:lsdException w:name="List Table 6 Colorful Accent 6" w:uiPriority="51"/>
     <w:lsdException w:name="List Table 7 Colorful Accent 6" w:uiPriority="52"/>
   </w:latentStyles>
-  <w:style w:type="paragraph" w:default="1" w:styleId="a">
+  <w:style w:type="paragraph" w:default="1" w:styleId="a0">
     <w:name w:val="Normal"/>
     <w:qFormat/>
   </w:style>
-  <w:style w:type="character" w:default="1" w:styleId="a0">
+  <w:style w:type="paragraph" w:styleId="1">
+    <w:name w:val="heading 1"/>
+    <w:basedOn w:val="a0"/>
+    <w:next w:val="a0"/>
+    <w:link w:val="1Char"/>
+    <w:qFormat/>
+    <w:rsid w:val="001837CF"/>
+    <w:pPr>
+      <w:keepNext/>
+      <w:keepLines/>
+      <w:widowControl w:val="0"/>
+      <w:numPr>
+        <w:numId w:val="1"/>
+      </w:numPr>
+      <w:spacing w:before="120" w:after="120" w:line="240" w:lineRule="auto"/>
+      <w:outlineLvl w:val="0"/>
+    </w:pPr>
+    <w:rPr>
+      <w:rFonts w:ascii="Arial Black" w:eastAsia="黑体" w:hAnsi="Arial Black" w:cs="Times New Roman"/>
+      <w:b/>
+      <w:bCs/>
+      <w:kern w:val="44"/>
+      <w:sz w:val="30"/>
+      <w:szCs w:val="44"/>
+    </w:rPr>
+  </w:style>
+  <w:style w:type="paragraph" w:styleId="2">
+    <w:name w:val="heading 2"/>
+    <w:basedOn w:val="a0"/>
+    <w:next w:val="a0"/>
+    <w:link w:val="2Char"/>
+    <w:semiHidden/>
+    <w:unhideWhenUsed/>
+    <w:qFormat/>
+    <w:rsid w:val="001837CF"/>
+    <w:pPr>
+      <w:keepNext/>
+      <w:keepLines/>
+      <w:widowControl w:val="0"/>
+      <w:numPr>
+        <w:ilvl w:val="1"/>
+        <w:numId w:val="1"/>
+      </w:numPr>
+      <w:tabs>
+        <w:tab w:val="left" w:pos="640"/>
+      </w:tabs>
+      <w:spacing w:before="120" w:after="120" w:line="240" w:lineRule="auto"/>
+      <w:ind w:left="0" w:firstLine="0"/>
+      <w:outlineLvl w:val="1"/>
+    </w:pPr>
+    <w:rPr>
+      <w:rFonts w:ascii="Arial Black" w:eastAsia="仿宋_GB2312" w:hAnsi="Arial Black" w:cs="Times New Roman"/>
+      <w:b/>
+      <w:bCs/>
+      <w:kern w:val="2"/>
+      <w:sz w:val="30"/>
+      <w:szCs w:val="32"/>
+    </w:rPr>
+  </w:style>
+  <w:style w:type="paragraph" w:styleId="3">
+    <w:name w:val="heading 3"/>
+    <w:basedOn w:val="a0"/>
+    <w:next w:val="a0"/>
+    <w:link w:val="3Char"/>
+    <w:semiHidden/>
+    <w:unhideWhenUsed/>
+    <w:qFormat/>
+    <w:rsid w:val="001837CF"/>
+    <w:pPr>
+      <w:keepNext/>
+      <w:keepLines/>
+      <w:widowControl w:val="0"/>
+      <w:numPr>
+        <w:ilvl w:val="2"/>
+        <w:numId w:val="1"/>
+      </w:numPr>
+      <w:tabs>
+        <w:tab w:val="left" w:pos="720"/>
+        <w:tab w:val="left" w:pos="900"/>
+      </w:tabs>
+      <w:spacing w:before="60" w:after="60" w:line="240" w:lineRule="auto"/>
+      <w:ind w:left="0" w:firstLine="0"/>
+      <w:outlineLvl w:val="2"/>
+    </w:pPr>
+    <w:rPr>
+      <w:rFonts w:ascii="Times New Roman" w:eastAsia="方正姚体" w:hAnsi="Times New Roman" w:cs="Times New Roman"/>
+      <w:b/>
+      <w:bCs/>
+      <w:kern w:val="2"/>
+      <w:sz w:val="28"/>
+      <w:szCs w:val="32"/>
+    </w:rPr>
+  </w:style>
+  <w:style w:type="paragraph" w:styleId="4">
+    <w:name w:val="heading 4"/>
+    <w:basedOn w:val="a0"/>
+    <w:next w:val="a0"/>
+    <w:link w:val="4Char"/>
+    <w:semiHidden/>
+    <w:unhideWhenUsed/>
+    <w:qFormat/>
+    <w:rsid w:val="001837CF"/>
+    <w:pPr>
+      <w:keepNext/>
+      <w:keepLines/>
+      <w:widowControl w:val="0"/>
+      <w:numPr>
+        <w:ilvl w:val="3"/>
+        <w:numId w:val="1"/>
+      </w:numPr>
+      <w:tabs>
+        <w:tab w:val="left" w:pos="1280"/>
+      </w:tabs>
+      <w:spacing w:before="60" w:after="60" w:line="240" w:lineRule="auto"/>
+      <w:ind w:left="0" w:firstLine="0"/>
+      <w:outlineLvl w:val="3"/>
+    </w:pPr>
+    <w:rPr>
+      <w:rFonts w:ascii="Times New Roman" w:eastAsia="黑体" w:hAnsi="Times New Roman" w:cs="Times New Roman"/>
+      <w:b/>
+      <w:bCs/>
+      <w:kern w:val="2"/>
+      <w:sz w:val="24"/>
+      <w:szCs w:val="28"/>
+    </w:rPr>
+  </w:style>
+  <w:style w:type="character" w:default="1" w:styleId="a1">
     <w:name w:val="Default Paragraph Font"/>
     <w:uiPriority w:val="1"/>
     <w:semiHidden/>
     <w:unhideWhenUsed/>
   </w:style>
-  <w:style w:type="table" w:default="1" w:styleId="a1">
+  <w:style w:type="table" w:default="1" w:styleId="a2">
     <w:name w:val="Normal Table"/>
     <w:uiPriority w:val="99"/>
     <w:semiHidden/>
@@ -2577,15 +4421,15 @@
       </w:tblCellMar>
     </w:tblPr>
   </w:style>
-  <w:style w:type="numbering" w:default="1" w:styleId="a2">
+  <w:style w:type="numbering" w:default="1" w:styleId="a3">
     <w:name w:val="No List"/>
     <w:uiPriority w:val="99"/>
     <w:semiHidden/>
     <w:unhideWhenUsed/>
   </w:style>
-  <w:style w:type="paragraph" w:styleId="a3">
+  <w:style w:type="paragraph" w:styleId="a4">
     <w:name w:val="header"/>
-    <w:basedOn w:val="a"/>
+    <w:basedOn w:val="a0"/>
     <w:link w:val="Char"/>
     <w:uiPriority w:val="99"/>
     <w:unhideWhenUsed/>
@@ -2600,14 +4444,14 @@
   </w:style>
   <w:style w:type="character" w:customStyle="1" w:styleId="Char">
     <w:name w:val="页眉 Char"/>
-    <w:basedOn w:val="a0"/>
-    <w:link w:val="a3"/>
+    <w:basedOn w:val="a1"/>
+    <w:link w:val="a4"/>
     <w:uiPriority w:val="99"/>
     <w:rsid w:val="009C5489"/>
   </w:style>
-  <w:style w:type="paragraph" w:styleId="a4">
+  <w:style w:type="paragraph" w:styleId="a5">
     <w:name w:val="footer"/>
-    <w:basedOn w:val="a"/>
+    <w:basedOn w:val="a0"/>
     <w:link w:val="Char0"/>
     <w:uiPriority w:val="99"/>
     <w:unhideWhenUsed/>
@@ -2622,10 +4466,95 @@
   </w:style>
   <w:style w:type="character" w:customStyle="1" w:styleId="Char0">
     <w:name w:val="页脚 Char"/>
-    <w:basedOn w:val="a0"/>
-    <w:link w:val="a4"/>
+    <w:basedOn w:val="a1"/>
+    <w:link w:val="a5"/>
     <w:uiPriority w:val="99"/>
     <w:rsid w:val="009C5489"/>
+  </w:style>
+  <w:style w:type="character" w:customStyle="1" w:styleId="1Char">
+    <w:name w:val="标题 1 Char"/>
+    <w:basedOn w:val="a1"/>
+    <w:link w:val="1"/>
+    <w:rsid w:val="001837CF"/>
+    <w:rPr>
+      <w:rFonts w:ascii="Arial Black" w:eastAsia="黑体" w:hAnsi="Arial Black" w:cs="Times New Roman"/>
+      <w:b/>
+      <w:bCs/>
+      <w:kern w:val="44"/>
+      <w:sz w:val="30"/>
+      <w:szCs w:val="44"/>
+    </w:rPr>
+  </w:style>
+  <w:style w:type="character" w:customStyle="1" w:styleId="2Char">
+    <w:name w:val="标题 2 Char"/>
+    <w:basedOn w:val="a1"/>
+    <w:link w:val="2"/>
+    <w:semiHidden/>
+    <w:rsid w:val="001837CF"/>
+    <w:rPr>
+      <w:rFonts w:ascii="Arial Black" w:eastAsia="仿宋_GB2312" w:hAnsi="Arial Black" w:cs="Times New Roman"/>
+      <w:b/>
+      <w:bCs/>
+      <w:kern w:val="2"/>
+      <w:sz w:val="30"/>
+      <w:szCs w:val="32"/>
+    </w:rPr>
+  </w:style>
+  <w:style w:type="character" w:customStyle="1" w:styleId="3Char">
+    <w:name w:val="标题 3 Char"/>
+    <w:basedOn w:val="a1"/>
+    <w:link w:val="3"/>
+    <w:semiHidden/>
+    <w:rsid w:val="001837CF"/>
+    <w:rPr>
+      <w:rFonts w:ascii="Times New Roman" w:eastAsia="方正姚体" w:hAnsi="Times New Roman" w:cs="Times New Roman"/>
+      <w:b/>
+      <w:bCs/>
+      <w:kern w:val="2"/>
+      <w:sz w:val="28"/>
+      <w:szCs w:val="32"/>
+    </w:rPr>
+  </w:style>
+  <w:style w:type="character" w:customStyle="1" w:styleId="4Char">
+    <w:name w:val="标题 4 Char"/>
+    <w:basedOn w:val="a1"/>
+    <w:link w:val="4"/>
+    <w:semiHidden/>
+    <w:rsid w:val="001837CF"/>
+    <w:rPr>
+      <w:rFonts w:ascii="Times New Roman" w:eastAsia="黑体" w:hAnsi="Times New Roman" w:cs="Times New Roman"/>
+      <w:b/>
+      <w:bCs/>
+      <w:kern w:val="2"/>
+      <w:sz w:val="24"/>
+      <w:szCs w:val="28"/>
+    </w:rPr>
+  </w:style>
+  <w:style w:type="paragraph" w:customStyle="1" w:styleId="20">
+    <w:name w:val="正文首行 2 字符"/>
+    <w:basedOn w:val="a0"/>
+    <w:rsid w:val="001837CF"/>
+    <w:pPr>
+      <w:widowControl w:val="0"/>
+      <w:spacing w:after="0" w:line="240" w:lineRule="auto"/>
+      <w:ind w:firstLine="360"/>
+      <w:jc w:val="both"/>
+    </w:pPr>
+    <w:rPr>
+      <w:rFonts w:ascii="Times New Roman" w:eastAsia="宋体" w:hAnsi="Times New Roman" w:cs="宋体"/>
+      <w:kern w:val="2"/>
+      <w:sz w:val="18"/>
+      <w:szCs w:val="20"/>
+    </w:rPr>
+  </w:style>
+  <w:style w:type="numbering" w:customStyle="1" w:styleId="a">
+    <w:name w:val="缩进编号列表"/>
+    <w:rsid w:val="001837CF"/>
+    <w:pPr>
+      <w:numPr>
+        <w:numId w:val="5"/>
+      </w:numPr>
+    </w:pPr>
   </w:style>
 </w:styles>
 </file>
